--- a/ExamenFinal/ExamenFinalDW2022.docx
+++ b/ExamenFinal/ExamenFinalDW2022.docx
@@ -102,8 +102,18 @@
           <w:sz w:val="28"/>
           <w:szCs w:val="28"/>
         </w:rPr>
-        <w:t>Data Wrangling</w:t>
-      </w:r>
+        <w:t xml:space="preserve">Data </w:t>
+      </w:r>
+      <w:proofErr w:type="spellStart"/>
+      <w:r>
+        <w:rPr>
+          <w:rFonts w:ascii="Calibri Light" w:hAnsi="Calibri Light" w:cs="Calibri Light"/>
+          <w:sz w:val="28"/>
+          <w:szCs w:val="28"/>
+        </w:rPr>
+        <w:t>Wrangling</w:t>
+      </w:r>
+      <w:proofErr w:type="spellEnd"/>
     </w:p>
     <w:p>
       <w:pPr>
@@ -149,8 +159,18 @@
           <w:sz w:val="28"/>
           <w:szCs w:val="28"/>
         </w:rPr>
-        <w:t>uxiliar: José Josue</w:t>
-      </w:r>
+        <w:t xml:space="preserve">uxiliar: José </w:t>
+      </w:r>
+      <w:proofErr w:type="spellStart"/>
+      <w:r>
+        <w:rPr>
+          <w:rFonts w:ascii="Calibri Light" w:hAnsi="Calibri Light" w:cs="Calibri Light"/>
+          <w:sz w:val="28"/>
+          <w:szCs w:val="28"/>
+        </w:rPr>
+        <w:t>Josue</w:t>
+      </w:r>
+      <w:proofErr w:type="spellEnd"/>
     </w:p>
     <w:p>
       <w:pPr>
@@ -199,12 +219,57 @@
     <w:p>
       <w:pPr>
         <w:spacing w:after="0" w:line="240" w:lineRule="auto"/>
-        <w:jc w:val="center"/>
-        <w:rPr>
-          <w:rFonts w:ascii="Calibri Light" w:hAnsi="Calibri Light" w:cs="Calibri Light"/>
-          <w:sz w:val="28"/>
-          <w:szCs w:val="28"/>
-          <w:lang w:val="en-US"/>
+        <w:rPr>
+          <w:rFonts w:ascii="Calibri Light" w:hAnsi="Calibri Light" w:cs="Calibri Light"/>
+          <w:b/>
+          <w:bCs/>
+          <w:sz w:val="28"/>
+          <w:szCs w:val="28"/>
+        </w:rPr>
+      </w:pPr>
+      <w:r>
+        <w:rPr>
+          <w:rFonts w:ascii="Calibri Light" w:hAnsi="Calibri Light" w:cs="Calibri Light"/>
+          <w:b/>
+          <w:bCs/>
+          <w:sz w:val="28"/>
+          <w:szCs w:val="28"/>
+        </w:rPr>
+        <w:t xml:space="preserve">Cruz del Cid </w:t>
+      </w:r>
+    </w:p>
+    <w:p>
+      <w:pPr>
+        <w:spacing w:after="0" w:line="240" w:lineRule="auto"/>
+        <w:rPr>
+          <w:rFonts w:ascii="Calibri Light" w:hAnsi="Calibri Light" w:cs="Calibri Light"/>
+          <w:b/>
+          <w:bCs/>
+          <w:sz w:val="28"/>
+          <w:szCs w:val="28"/>
+          <w:u w:val="single"/>
+        </w:rPr>
+      </w:pPr>
+      <w:r>
+        <w:rPr>
+          <w:rFonts w:ascii="Calibri Light" w:hAnsi="Calibri Light" w:cs="Calibri Light"/>
+          <w:b/>
+          <w:bCs/>
+          <w:sz w:val="28"/>
+          <w:szCs w:val="28"/>
+        </w:rPr>
+        <w:t>20200394</w:t>
+      </w:r>
+    </w:p>
+    <w:p>
+      <w:pPr>
+        <w:spacing w:after="0" w:line="240" w:lineRule="auto"/>
+        <w:rPr>
+          <w:rFonts w:ascii="Calibri Light" w:hAnsi="Calibri Light" w:cs="Calibri Light"/>
+          <w:b/>
+          <w:bCs/>
+          <w:sz w:val="28"/>
+          <w:szCs w:val="28"/>
         </w:rPr>
       </w:pPr>
     </w:p>
@@ -275,7 +340,43 @@
           <w:sz w:val="28"/>
           <w:szCs w:val="28"/>
         </w:rPr>
-        <w:t>La entrega del final, al igual que las tareas, es por medio de su cuenta de GitHub, adjuntando el link en el portal de MiU.</w:t>
+        <w:t xml:space="preserve">La entrega del final, al igual que las tareas, es por medio de su cuenta de GitHub, adjuntando el </w:t>
+      </w:r>
+      <w:proofErr w:type="gramStart"/>
+      <w:r>
+        <w:rPr>
+          <w:rFonts w:ascii="Calibri Light" w:hAnsi="Calibri Light" w:cs="Calibri Light"/>
+          <w:sz w:val="28"/>
+          <w:szCs w:val="28"/>
+        </w:rPr>
+        <w:t>link</w:t>
+      </w:r>
+      <w:proofErr w:type="gramEnd"/>
+      <w:r>
+        <w:rPr>
+          <w:rFonts w:ascii="Calibri Light" w:hAnsi="Calibri Light" w:cs="Calibri Light"/>
+          <w:sz w:val="28"/>
+          <w:szCs w:val="28"/>
+        </w:rPr>
+        <w:t xml:space="preserve"> en el portal de </w:t>
+      </w:r>
+      <w:proofErr w:type="spellStart"/>
+      <w:r>
+        <w:rPr>
+          <w:rFonts w:ascii="Calibri Light" w:hAnsi="Calibri Light" w:cs="Calibri Light"/>
+          <w:sz w:val="28"/>
+          <w:szCs w:val="28"/>
+        </w:rPr>
+        <w:t>MiU</w:t>
+      </w:r>
+      <w:proofErr w:type="spellEnd"/>
+      <w:r>
+        <w:rPr>
+          <w:rFonts w:ascii="Calibri Light" w:hAnsi="Calibri Light" w:cs="Calibri Light"/>
+          <w:sz w:val="28"/>
+          <w:szCs w:val="28"/>
+        </w:rPr>
+        <w:t>.</w:t>
       </w:r>
     </w:p>
     <w:p>
@@ -298,7 +399,43 @@
           <w:sz w:val="28"/>
           <w:szCs w:val="28"/>
         </w:rPr>
-        <w:t xml:space="preserve">Pueden hacer uso del material del curso e internet (stack overflow, etc.). Sin embargo, si encontramos algún indicio de copia, se anulará el </w:t>
+        <w:t>Pueden hacer uso del material del curso e internet (</w:t>
+      </w:r>
+      <w:proofErr w:type="spellStart"/>
+      <w:r>
+        <w:rPr>
+          <w:rFonts w:ascii="Calibri Light" w:hAnsi="Calibri Light" w:cs="Calibri Light"/>
+          <w:sz w:val="28"/>
+          <w:szCs w:val="28"/>
+        </w:rPr>
+        <w:t>stack</w:t>
+      </w:r>
+      <w:proofErr w:type="spellEnd"/>
+      <w:r>
+        <w:rPr>
+          <w:rFonts w:ascii="Calibri Light" w:hAnsi="Calibri Light" w:cs="Calibri Light"/>
+          <w:sz w:val="28"/>
+          <w:szCs w:val="28"/>
+        </w:rPr>
+        <w:t xml:space="preserve"> </w:t>
+      </w:r>
+      <w:proofErr w:type="spellStart"/>
+      <w:r>
+        <w:rPr>
+          <w:rFonts w:ascii="Calibri Light" w:hAnsi="Calibri Light" w:cs="Calibri Light"/>
+          <w:sz w:val="28"/>
+          <w:szCs w:val="28"/>
+        </w:rPr>
+        <w:t>overflow</w:t>
+      </w:r>
+      <w:proofErr w:type="spellEnd"/>
+      <w:r>
+        <w:rPr>
+          <w:rFonts w:ascii="Calibri Light" w:hAnsi="Calibri Light" w:cs="Calibri Light"/>
+          <w:sz w:val="28"/>
+          <w:szCs w:val="28"/>
+        </w:rPr>
+        <w:t xml:space="preserve">, etc.). Sin embargo, si encontramos algún indicio de copia, se anulará el </w:t>
       </w:r>
       <w:r>
         <w:rPr>
@@ -403,7 +540,25 @@
           <w:sz w:val="28"/>
           <w:szCs w:val="28"/>
         </w:rPr>
-        <w:t xml:space="preserve"> (5 pts)</w:t>
+        <w:t xml:space="preserve"> (5 </w:t>
+      </w:r>
+      <w:proofErr w:type="spellStart"/>
+      <w:r>
+        <w:rPr>
+          <w:rFonts w:ascii="Calibri Light" w:hAnsi="Calibri Light" w:cs="Calibri Light"/>
+          <w:sz w:val="28"/>
+          <w:szCs w:val="28"/>
+        </w:rPr>
+        <w:t>pts</w:t>
+      </w:r>
+      <w:proofErr w:type="spellEnd"/>
+      <w:r>
+        <w:rPr>
+          <w:rFonts w:ascii="Calibri Light" w:hAnsi="Calibri Light" w:cs="Calibri Light"/>
+          <w:sz w:val="28"/>
+          <w:szCs w:val="28"/>
+        </w:rPr>
+        <w:t>)</w:t>
       </w:r>
     </w:p>
     <w:p>
@@ -438,23 +593,7 @@
           <w:sz w:val="28"/>
           <w:szCs w:val="28"/>
         </w:rPr>
-        <w:t xml:space="preserve">formal para representar una cadena de caracteres por medio de sus características. En una expresión regular podemos definir las características o el formato que debe tener un texto que vayamos a utilizar. </w:t>
-      </w:r>
-      <w:r>
-        <w:rPr>
-          <w:rFonts w:ascii="Calibri Light" w:hAnsi="Calibri Light" w:cs="Calibri Light"/>
-          <w:sz w:val="28"/>
-          <w:szCs w:val="28"/>
-        </w:rPr>
-        <w:t>Por ejemplo</w:t>
-      </w:r>
-      <w:r>
-        <w:rPr>
-          <w:rFonts w:ascii="Calibri Light" w:hAnsi="Calibri Light" w:cs="Calibri Light"/>
-          <w:sz w:val="28"/>
-          <w:szCs w:val="28"/>
-        </w:rPr>
-        <w:t>, como que inicie con tres números y que tenga una o muchas letras y termine con un numeral.</w:t>
+        <w:t>formal para representar una cadena de caracteres por medio de sus características. En una expresión regular podemos definir las características o el formato que debe tener un texto que vayamos a utilizar. Por ejemplo, como que inicie con tres números y que tenga una o muchas letras y termine con un numeral.</w:t>
       </w:r>
       <w:r>
         <w:rPr>
@@ -464,13 +603,23 @@
         </w:rPr>
         <w:t xml:space="preserve"> Estas características definidas </w:t>
       </w:r>
-      <w:r>
-        <w:rPr>
-          <w:rFonts w:ascii="Calibri Light" w:hAnsi="Calibri Light" w:cs="Calibri Light"/>
-          <w:sz w:val="28"/>
-          <w:szCs w:val="28"/>
-        </w:rPr>
-        <w:t>definidas en las expresiones regulares s</w:t>
+      <w:proofErr w:type="spellStart"/>
+      <w:r>
+        <w:rPr>
+          <w:rFonts w:ascii="Calibri Light" w:hAnsi="Calibri Light" w:cs="Calibri Light"/>
+          <w:sz w:val="28"/>
+          <w:szCs w:val="28"/>
+        </w:rPr>
+        <w:t>definidas</w:t>
+      </w:r>
+      <w:proofErr w:type="spellEnd"/>
+      <w:r>
+        <w:rPr>
+          <w:rFonts w:ascii="Calibri Light" w:hAnsi="Calibri Light" w:cs="Calibri Light"/>
+          <w:sz w:val="28"/>
+          <w:szCs w:val="28"/>
+        </w:rPr>
+        <w:t xml:space="preserve"> en las expresiones regulares s</w:t>
       </w:r>
     </w:p>
     <w:p>
@@ -520,7 +669,25 @@
           <w:sz w:val="28"/>
           <w:szCs w:val="28"/>
         </w:rPr>
-        <w:t>(5 pts)</w:t>
+        <w:t xml:space="preserve">(5 </w:t>
+      </w:r>
+      <w:proofErr w:type="spellStart"/>
+      <w:r>
+        <w:rPr>
+          <w:rFonts w:ascii="Calibri Light" w:hAnsi="Calibri Light" w:cs="Calibri Light"/>
+          <w:sz w:val="28"/>
+          <w:szCs w:val="28"/>
+        </w:rPr>
+        <w:t>pts</w:t>
+      </w:r>
+      <w:proofErr w:type="spellEnd"/>
+      <w:r>
+        <w:rPr>
+          <w:rFonts w:ascii="Calibri Light" w:hAnsi="Calibri Light" w:cs="Calibri Light"/>
+          <w:sz w:val="28"/>
+          <w:szCs w:val="28"/>
+        </w:rPr>
+        <w:t>)</w:t>
       </w:r>
     </w:p>
     <w:p>
@@ -583,7 +750,25 @@
           <w:sz w:val="28"/>
           <w:szCs w:val="28"/>
         </w:rPr>
-        <w:t xml:space="preserve"> (con @ antes del donminio)</w:t>
+        <w:t xml:space="preserve"> (con @ antes del </w:t>
+      </w:r>
+      <w:proofErr w:type="spellStart"/>
+      <w:r>
+        <w:rPr>
+          <w:rFonts w:ascii="Calibri Light" w:hAnsi="Calibri Light" w:cs="Calibri Light"/>
+          <w:sz w:val="28"/>
+          <w:szCs w:val="28"/>
+        </w:rPr>
+        <w:t>donminio</w:t>
+      </w:r>
+      <w:proofErr w:type="spellEnd"/>
+      <w:r>
+        <w:rPr>
+          <w:rFonts w:ascii="Calibri Light" w:hAnsi="Calibri Light" w:cs="Calibri Light"/>
+          <w:sz w:val="28"/>
+          <w:szCs w:val="28"/>
+        </w:rPr>
+        <w:t>)</w:t>
       </w:r>
       <w:r>
         <w:rPr>
@@ -608,13 +793,23 @@
           <w:szCs w:val="28"/>
         </w:rPr>
       </w:pPr>
-      <w:r>
-        <w:rPr>
-          <w:rFonts w:ascii="Calibri Light" w:hAnsi="Calibri Light" w:cs="Calibri Light"/>
-          <w:sz w:val="28"/>
-          <w:szCs w:val="28"/>
-        </w:rPr>
-        <w:t>Tokenización de conversaciones para su análisis</w:t>
+      <w:proofErr w:type="spellStart"/>
+      <w:r>
+        <w:rPr>
+          <w:rFonts w:ascii="Calibri Light" w:hAnsi="Calibri Light" w:cs="Calibri Light"/>
+          <w:sz w:val="28"/>
+          <w:szCs w:val="28"/>
+        </w:rPr>
+        <w:t>Tokenización</w:t>
+      </w:r>
+      <w:proofErr w:type="spellEnd"/>
+      <w:r>
+        <w:rPr>
+          <w:rFonts w:ascii="Calibri Light" w:hAnsi="Calibri Light" w:cs="Calibri Light"/>
+          <w:sz w:val="28"/>
+          <w:szCs w:val="28"/>
+        </w:rPr>
+        <w:t xml:space="preserve"> de conversaciones para su análisis</w:t>
       </w:r>
       <w:r>
         <w:rPr>
@@ -669,6 +864,7 @@
           <w:sz w:val="28"/>
           <w:szCs w:val="28"/>
         </w:rPr>
+        <w:lastRenderedPageBreak/>
         <w:t>Compilación</w:t>
       </w:r>
       <w:r>
@@ -685,24 +881,25 @@
           <w:sz w:val="28"/>
           <w:szCs w:val="28"/>
         </w:rPr>
-        <w:t xml:space="preserve"> La tokenización</w:t>
-      </w:r>
-      <w:r>
-        <w:rPr>
-          <w:rFonts w:ascii="Calibri Light" w:hAnsi="Calibri Light" w:cs="Calibri Light"/>
-          <w:sz w:val="28"/>
-          <w:szCs w:val="28"/>
-        </w:rPr>
-        <w:t xml:space="preserve"> del código por medio de expresiones regulares es la primera etapa de la </w:t>
-      </w:r>
-      <w:r>
-        <w:rPr>
-          <w:rFonts w:ascii="Calibri Light" w:hAnsi="Calibri Light" w:cs="Calibri Light"/>
-          <w:sz w:val="28"/>
-          <w:szCs w:val="28"/>
-        </w:rPr>
-        <w:lastRenderedPageBreak/>
-        <w:t xml:space="preserve">compilación. Que significa pasar un código de un lenguaje a otro manteniendo su funcionamiento. </w:t>
+        <w:t xml:space="preserve"> La </w:t>
+      </w:r>
+      <w:proofErr w:type="spellStart"/>
+      <w:r>
+        <w:rPr>
+          <w:rFonts w:ascii="Calibri Light" w:hAnsi="Calibri Light" w:cs="Calibri Light"/>
+          <w:sz w:val="28"/>
+          <w:szCs w:val="28"/>
+        </w:rPr>
+        <w:t>tokenización</w:t>
+      </w:r>
+      <w:proofErr w:type="spellEnd"/>
+      <w:r>
+        <w:rPr>
+          <w:rFonts w:ascii="Calibri Light" w:hAnsi="Calibri Light" w:cs="Calibri Light"/>
+          <w:sz w:val="28"/>
+          <w:szCs w:val="28"/>
+        </w:rPr>
+        <w:t xml:space="preserve"> del código por medio de expresiones regulares es la primera etapa de la compilación. Que significa pasar un código de un lenguaje a otro manteniendo su funcionamiento. </w:t>
       </w:r>
     </w:p>
     <w:p>
@@ -768,6 +965,7 @@
         </w:rPr>
         <w:t xml:space="preserve">Explique brevemente las 3 condiciones que establecen que una tabla se encuentra en formato </w:t>
       </w:r>
+      <w:proofErr w:type="spellStart"/>
       <w:r>
         <w:rPr>
           <w:rFonts w:ascii="Calibri Light" w:hAnsi="Calibri Light" w:cs="Calibri Light"/>
@@ -780,6 +978,7 @@
         </w:rPr>
         <w:t>tidy</w:t>
       </w:r>
+      <w:proofErr w:type="spellEnd"/>
       <w:r>
         <w:rPr>
           <w:rFonts w:ascii="Calibri Light" w:hAnsi="Calibri Light" w:cs="Calibri Light"/>
@@ -806,7 +1005,25 @@
           <w:sz w:val="28"/>
           <w:szCs w:val="28"/>
         </w:rPr>
-        <w:t>(5 pts)</w:t>
+        <w:t xml:space="preserve">(5 </w:t>
+      </w:r>
+      <w:proofErr w:type="spellStart"/>
+      <w:r>
+        <w:rPr>
+          <w:rFonts w:ascii="Calibri Light" w:hAnsi="Calibri Light" w:cs="Calibri Light"/>
+          <w:sz w:val="28"/>
+          <w:szCs w:val="28"/>
+        </w:rPr>
+        <w:t>pts</w:t>
+      </w:r>
+      <w:proofErr w:type="spellEnd"/>
+      <w:r>
+        <w:rPr>
+          <w:rFonts w:ascii="Calibri Light" w:hAnsi="Calibri Light" w:cs="Calibri Light"/>
+          <w:sz w:val="28"/>
+          <w:szCs w:val="28"/>
+        </w:rPr>
+        <w:t>)</w:t>
       </w:r>
     </w:p>
     <w:p>
@@ -1014,6 +1231,7 @@
         </w:rPr>
         <w:t xml:space="preserve"> la siguiente tabla no está en formato </w:t>
       </w:r>
+      <w:proofErr w:type="spellStart"/>
       <w:r>
         <w:rPr>
           <w:rFonts w:ascii="Calibri Light" w:hAnsi="Calibri Light" w:cs="Calibri Light"/>
@@ -1026,6 +1244,7 @@
         </w:rPr>
         <w:t>tidy</w:t>
       </w:r>
+      <w:proofErr w:type="spellEnd"/>
       <w:r>
         <w:rPr>
           <w:rFonts w:ascii="Calibri Light" w:hAnsi="Calibri Light" w:cs="Calibri Light"/>
@@ -1058,6 +1277,7 @@
         </w:rPr>
         <w:t xml:space="preserve">Luego, explique cómo convertirla a formato </w:t>
       </w:r>
+      <w:proofErr w:type="spellStart"/>
       <w:r>
         <w:rPr>
           <w:rFonts w:ascii="Calibri Light" w:hAnsi="Calibri Light" w:cs="Calibri Light"/>
@@ -1070,6 +1290,7 @@
         </w:rPr>
         <w:t>tidy</w:t>
       </w:r>
+      <w:proofErr w:type="spellEnd"/>
       <w:r>
         <w:rPr>
           <w:rFonts w:ascii="Calibri Light" w:hAnsi="Calibri Light" w:cs="Calibri Light"/>
@@ -1094,7 +1315,25 @@
           <w:sz w:val="28"/>
           <w:szCs w:val="28"/>
         </w:rPr>
-        <w:t>(7 pts)</w:t>
+        <w:t xml:space="preserve">(7 </w:t>
+      </w:r>
+      <w:proofErr w:type="spellStart"/>
+      <w:r>
+        <w:rPr>
+          <w:rFonts w:ascii="Calibri Light" w:hAnsi="Calibri Light" w:cs="Calibri Light"/>
+          <w:sz w:val="28"/>
+          <w:szCs w:val="28"/>
+        </w:rPr>
+        <w:t>pts</w:t>
+      </w:r>
+      <w:proofErr w:type="spellEnd"/>
+      <w:r>
+        <w:rPr>
+          <w:rFonts w:ascii="Calibri Light" w:hAnsi="Calibri Light" w:cs="Calibri Light"/>
+          <w:sz w:val="28"/>
+          <w:szCs w:val="28"/>
+        </w:rPr>
+        <w:t>)</w:t>
       </w:r>
     </w:p>
     <w:p>
@@ -1168,15 +1407,23 @@
           <w:sz w:val="28"/>
           <w:szCs w:val="28"/>
         </w:rPr>
-        <w:t xml:space="preserve">Porblema: </w:t>
-      </w:r>
-      <w:r>
-        <w:rPr>
-          <w:rFonts w:ascii="Calibri Light" w:hAnsi="Calibri Light" w:cs="Calibri Light"/>
-          <w:sz w:val="28"/>
-          <w:szCs w:val="28"/>
-        </w:rPr>
-        <w:t>Los nombres de las columnas  2008, 2008 y 2010 son valores y no etiquetas de variables</w:t>
+        <w:t>Problema</w:t>
+      </w:r>
+      <w:r>
+        <w:rPr>
+          <w:rFonts w:ascii="Calibri Light" w:hAnsi="Calibri Light" w:cs="Calibri Light"/>
+          <w:sz w:val="28"/>
+          <w:szCs w:val="28"/>
+        </w:rPr>
+        <w:t xml:space="preserve">: </w:t>
+      </w:r>
+      <w:r>
+        <w:rPr>
+          <w:rFonts w:ascii="Calibri Light" w:hAnsi="Calibri Light" w:cs="Calibri Light"/>
+          <w:sz w:val="28"/>
+          <w:szCs w:val="28"/>
+        </w:rPr>
+        <w:t>Los nombres de las columnas 2008, 2008 y 2010 son valores y no etiquetas de variables</w:t>
       </w:r>
       <w:r>
         <w:rPr>
@@ -1226,15 +1473,70 @@
           <w:sz w:val="28"/>
           <w:szCs w:val="28"/>
         </w:rPr>
-        <w:t>En un nuevo dataframe crearía las columnas</w:t>
-      </w:r>
-      <w:r>
-        <w:rPr>
-          <w:rFonts w:ascii="Calibri Light" w:hAnsi="Calibri Light" w:cs="Calibri Light"/>
-          <w:sz w:val="28"/>
-          <w:szCs w:val="28"/>
-        </w:rPr>
-        <w:t>: country, year y value.</w:t>
+        <w:lastRenderedPageBreak/>
+        <w:t xml:space="preserve">En un nuevo </w:t>
+      </w:r>
+      <w:proofErr w:type="spellStart"/>
+      <w:r>
+        <w:rPr>
+          <w:rFonts w:ascii="Calibri Light" w:hAnsi="Calibri Light" w:cs="Calibri Light"/>
+          <w:sz w:val="28"/>
+          <w:szCs w:val="28"/>
+        </w:rPr>
+        <w:t>dataframe</w:t>
+      </w:r>
+      <w:proofErr w:type="spellEnd"/>
+      <w:r>
+        <w:rPr>
+          <w:rFonts w:ascii="Calibri Light" w:hAnsi="Calibri Light" w:cs="Calibri Light"/>
+          <w:sz w:val="28"/>
+          <w:szCs w:val="28"/>
+        </w:rPr>
+        <w:t xml:space="preserve"> crearía las columnas</w:t>
+      </w:r>
+      <w:r>
+        <w:rPr>
+          <w:rFonts w:ascii="Calibri Light" w:hAnsi="Calibri Light" w:cs="Calibri Light"/>
+          <w:sz w:val="28"/>
+          <w:szCs w:val="28"/>
+        </w:rPr>
+        <w:t xml:space="preserve">: country, </w:t>
+      </w:r>
+      <w:proofErr w:type="spellStart"/>
+      <w:r>
+        <w:rPr>
+          <w:rFonts w:ascii="Calibri Light" w:hAnsi="Calibri Light" w:cs="Calibri Light"/>
+          <w:sz w:val="28"/>
+          <w:szCs w:val="28"/>
+        </w:rPr>
+        <w:t>year</w:t>
+      </w:r>
+      <w:proofErr w:type="spellEnd"/>
+      <w:r>
+        <w:rPr>
+          <w:rFonts w:ascii="Calibri Light" w:hAnsi="Calibri Light" w:cs="Calibri Light"/>
+          <w:sz w:val="28"/>
+          <w:szCs w:val="28"/>
+        </w:rPr>
+        <w:t xml:space="preserve"> y </w:t>
+      </w:r>
+      <w:proofErr w:type="spellStart"/>
+      <w:r>
+        <w:rPr>
+          <w:rFonts w:ascii="Calibri Light" w:hAnsi="Calibri Light" w:cs="Calibri Light"/>
+          <w:sz w:val="28"/>
+          <w:szCs w:val="28"/>
+        </w:rPr>
+        <w:t>value</w:t>
+      </w:r>
+      <w:proofErr w:type="spellEnd"/>
+      <w:r>
+        <w:rPr>
+          <w:rFonts w:ascii="Calibri Light" w:hAnsi="Calibri Light" w:cs="Calibri Light"/>
+          <w:sz w:val="28"/>
+          <w:szCs w:val="28"/>
+        </w:rPr>
+        <w:t>.</w:t>
       </w:r>
     </w:p>
     <w:p>
@@ -1251,31 +1553,6 @@
           <w:szCs w:val="28"/>
         </w:rPr>
       </w:pPr>
-      <w:r>
-        <w:rPr>
-          <w:rFonts w:ascii="Calibri Light" w:hAnsi="Calibri Light" w:cs="Calibri Light"/>
-          <w:sz w:val="28"/>
-          <w:szCs w:val="28"/>
-        </w:rPr>
-        <w:lastRenderedPageBreak/>
-        <w:t xml:space="preserve">Pasaría los años </w:t>
-      </w:r>
-      <w:r>
-        <w:rPr>
-          <w:rFonts w:ascii="Calibri Light" w:hAnsi="Calibri Light" w:cs="Calibri Light"/>
-          <w:sz w:val="28"/>
-          <w:szCs w:val="28"/>
-        </w:rPr>
-        <w:t xml:space="preserve">que anteriormente se encuentran como variables o columnas a la </w:t>
-      </w:r>
-      <w:r>
-        <w:rPr>
-          <w:rFonts w:ascii="Calibri Light" w:hAnsi="Calibri Light" w:cs="Calibri Light"/>
-          <w:sz w:val="28"/>
-          <w:szCs w:val="28"/>
-        </w:rPr>
-        <w:t xml:space="preserve">columna año. Agregaría el país a cada año. </w:t>
-      </w:r>
     </w:p>
     <w:p>
       <w:pPr>
@@ -1297,7 +1574,7 @@
           <w:sz w:val="28"/>
           <w:szCs w:val="28"/>
         </w:rPr>
-        <w:t xml:space="preserve">Se generaría una combinación de país por cada año. </w:t>
+        <w:t xml:space="preserve">Llenaría la columna de country con los nombres de los países. </w:t>
       </w:r>
     </w:p>
     <w:p>
@@ -1320,31 +1597,74 @@
           <w:sz w:val="28"/>
           <w:szCs w:val="28"/>
         </w:rPr>
-        <w:t xml:space="preserve">Después añadiría el resto de </w:t>
-      </w:r>
-      <w:r>
-        <w:rPr>
-          <w:rFonts w:ascii="Calibri Light" w:hAnsi="Calibri Light" w:cs="Calibri Light"/>
-          <w:sz w:val="28"/>
-          <w:szCs w:val="28"/>
-        </w:rPr>
-        <w:t>los valores</w:t>
-      </w:r>
-      <w:r>
-        <w:rPr>
-          <w:rFonts w:ascii="Calibri Light" w:hAnsi="Calibri Light" w:cs="Calibri Light"/>
-          <w:sz w:val="28"/>
-          <w:szCs w:val="28"/>
-        </w:rPr>
-        <w:t xml:space="preserve"> a la columna value, donde se intercepte </w:t>
-      </w:r>
-      <w:r>
-        <w:rPr>
-          <w:rFonts w:ascii="Calibri Light" w:hAnsi="Calibri Light" w:cs="Calibri Light"/>
-          <w:sz w:val="28"/>
-          <w:szCs w:val="28"/>
-        </w:rPr>
-        <w:t xml:space="preserve">el año y el país de la tabla anterior.  </w:t>
+        <w:t xml:space="preserve">Pasaría los años a la columna de </w:t>
+      </w:r>
+      <w:proofErr w:type="spellStart"/>
+      <w:r>
+        <w:rPr>
+          <w:rFonts w:ascii="Calibri Light" w:hAnsi="Calibri Light" w:cs="Calibri Light"/>
+          <w:sz w:val="28"/>
+          <w:szCs w:val="28"/>
+        </w:rPr>
+        <w:t>year</w:t>
+      </w:r>
+      <w:proofErr w:type="spellEnd"/>
+      <w:r>
+        <w:rPr>
+          <w:rFonts w:ascii="Calibri Light" w:hAnsi="Calibri Light" w:cs="Calibri Light"/>
+          <w:sz w:val="28"/>
+          <w:szCs w:val="28"/>
+        </w:rPr>
+        <w:t>, repetiría</w:t>
+      </w:r>
+      <w:r>
+        <w:rPr>
+          <w:rFonts w:ascii="Calibri Light" w:hAnsi="Calibri Light" w:cs="Calibri Light"/>
+          <w:sz w:val="28"/>
+          <w:szCs w:val="28"/>
+        </w:rPr>
+        <w:t xml:space="preserve"> cada país en las observaciones la cantidad de años que hay, en este caso, hay 3 años. Por lo tanto, cada país aparecería 3 veces una vez por cada año. </w:t>
+      </w:r>
+    </w:p>
+    <w:p>
+      <w:pPr>
+        <w:pStyle w:val="Prrafodelista"/>
+        <w:numPr>
+          <w:ilvl w:val="0"/>
+          <w:numId w:val="6"/>
+        </w:numPr>
+        <w:spacing w:after="0" w:line="240" w:lineRule="auto"/>
+        <w:rPr>
+          <w:rFonts w:ascii="Calibri Light" w:hAnsi="Calibri Light" w:cs="Calibri Light"/>
+          <w:sz w:val="28"/>
+          <w:szCs w:val="28"/>
+        </w:rPr>
+      </w:pPr>
+      <w:r>
+        <w:rPr>
+          <w:rFonts w:ascii="Calibri Light" w:hAnsi="Calibri Light" w:cs="Calibri Light"/>
+          <w:sz w:val="28"/>
+          <w:szCs w:val="28"/>
+        </w:rPr>
+        <w:t xml:space="preserve">Por último, llenaría la columna de </w:t>
+      </w:r>
+      <w:proofErr w:type="spellStart"/>
+      <w:r>
+        <w:rPr>
+          <w:rFonts w:ascii="Calibri Light" w:hAnsi="Calibri Light" w:cs="Calibri Light"/>
+          <w:sz w:val="28"/>
+          <w:szCs w:val="28"/>
+        </w:rPr>
+        <w:t>value</w:t>
+      </w:r>
+      <w:proofErr w:type="spellEnd"/>
+      <w:r>
+        <w:rPr>
+          <w:rFonts w:ascii="Calibri Light" w:hAnsi="Calibri Light" w:cs="Calibri Light"/>
+          <w:sz w:val="28"/>
+          <w:szCs w:val="28"/>
+        </w:rPr>
+        <w:t xml:space="preserve"> con el valor de la celda interceptada entre país y año para cada fila generada anteriormente. </w:t>
       </w:r>
     </w:p>
     <w:p>
@@ -1380,6 +1700,7 @@
         </w:rPr>
         <w:t xml:space="preserve">Diagnostique y explique por qué la siguiente tabla no está en formato </w:t>
       </w:r>
+      <w:proofErr w:type="spellStart"/>
       <w:r>
         <w:rPr>
           <w:rFonts w:ascii="Calibri Light" w:hAnsi="Calibri Light" w:cs="Calibri Light"/>
@@ -1392,6 +1713,7 @@
         </w:rPr>
         <w:t>tidy</w:t>
       </w:r>
+      <w:proofErr w:type="spellEnd"/>
       <w:r>
         <w:rPr>
           <w:rFonts w:ascii="Calibri Light" w:hAnsi="Calibri Light" w:cs="Calibri Light"/>
@@ -1412,6 +1734,7 @@
         </w:rPr>
         <w:t xml:space="preserve">Luego, explique cómo convertirla a formato </w:t>
       </w:r>
+      <w:proofErr w:type="spellStart"/>
       <w:r>
         <w:rPr>
           <w:rFonts w:ascii="Calibri Light" w:hAnsi="Calibri Light" w:cs="Calibri Light"/>
@@ -1424,6 +1747,7 @@
         </w:rPr>
         <w:t>tidy</w:t>
       </w:r>
+      <w:proofErr w:type="spellEnd"/>
       <w:r>
         <w:rPr>
           <w:rFonts w:ascii="Calibri Light" w:hAnsi="Calibri Light" w:cs="Calibri Light"/>
@@ -1448,7 +1772,25 @@
           <w:sz w:val="28"/>
           <w:szCs w:val="28"/>
         </w:rPr>
-        <w:t>(7 pts)</w:t>
+        <w:t xml:space="preserve">(7 </w:t>
+      </w:r>
+      <w:proofErr w:type="spellStart"/>
+      <w:r>
+        <w:rPr>
+          <w:rFonts w:ascii="Calibri Light" w:hAnsi="Calibri Light" w:cs="Calibri Light"/>
+          <w:sz w:val="28"/>
+          <w:szCs w:val="28"/>
+        </w:rPr>
+        <w:t>pts</w:t>
+      </w:r>
+      <w:proofErr w:type="spellEnd"/>
+      <w:r>
+        <w:rPr>
+          <w:rFonts w:ascii="Calibri Light" w:hAnsi="Calibri Light" w:cs="Calibri Light"/>
+          <w:sz w:val="28"/>
+          <w:szCs w:val="28"/>
+        </w:rPr>
+        <w:t>)</w:t>
       </w:r>
     </w:p>
     <w:p>
@@ -1832,7 +2174,43 @@
           <w:sz w:val="28"/>
           <w:szCs w:val="28"/>
         </w:rPr>
-        <w:t>Hacer un split o una separación por “ - “ de la columna jugador.</w:t>
+        <w:t xml:space="preserve">Hacer un </w:t>
+      </w:r>
+      <w:proofErr w:type="spellStart"/>
+      <w:r>
+        <w:rPr>
+          <w:rFonts w:ascii="Calibri Light" w:hAnsi="Calibri Light" w:cs="Calibri Light"/>
+          <w:sz w:val="28"/>
+          <w:szCs w:val="28"/>
+        </w:rPr>
+        <w:t>split</w:t>
+      </w:r>
+      <w:proofErr w:type="spellEnd"/>
+      <w:r>
+        <w:rPr>
+          <w:rFonts w:ascii="Calibri Light" w:hAnsi="Calibri Light" w:cs="Calibri Light"/>
+          <w:sz w:val="28"/>
+          <w:szCs w:val="28"/>
+        </w:rPr>
+        <w:t xml:space="preserve"> o una separación por </w:t>
+      </w:r>
+      <w:proofErr w:type="gramStart"/>
+      <w:r>
+        <w:rPr>
+          <w:rFonts w:ascii="Calibri Light" w:hAnsi="Calibri Light" w:cs="Calibri Light"/>
+          <w:sz w:val="28"/>
+          <w:szCs w:val="28"/>
+        </w:rPr>
+        <w:t>“ -</w:t>
+      </w:r>
+      <w:proofErr w:type="gramEnd"/>
+      <w:r>
+        <w:rPr>
+          <w:rFonts w:ascii="Calibri Light" w:hAnsi="Calibri Light" w:cs="Calibri Light"/>
+          <w:sz w:val="28"/>
+          <w:szCs w:val="28"/>
+        </w:rPr>
+        <w:t xml:space="preserve"> “ de la columna jugador.</w:t>
       </w:r>
     </w:p>
     <w:p>
@@ -1855,7 +2233,25 @@
           <w:sz w:val="28"/>
           <w:szCs w:val="28"/>
         </w:rPr>
-        <w:t xml:space="preserve">Asignar el primer elemento del split a la columna jugador (donde iría el nombre) </w:t>
+        <w:t xml:space="preserve">Asignar el primer elemento del </w:t>
+      </w:r>
+      <w:proofErr w:type="spellStart"/>
+      <w:r>
+        <w:rPr>
+          <w:rFonts w:ascii="Calibri Light" w:hAnsi="Calibri Light" w:cs="Calibri Light"/>
+          <w:sz w:val="28"/>
+          <w:szCs w:val="28"/>
+        </w:rPr>
+        <w:t>split</w:t>
+      </w:r>
+      <w:proofErr w:type="spellEnd"/>
+      <w:r>
+        <w:rPr>
+          <w:rFonts w:ascii="Calibri Light" w:hAnsi="Calibri Light" w:cs="Calibri Light"/>
+          <w:sz w:val="28"/>
+          <w:szCs w:val="28"/>
+        </w:rPr>
+        <w:t xml:space="preserve"> a la columna jugador (donde iría el nombre) </w:t>
       </w:r>
     </w:p>
     <w:p>
@@ -1878,7 +2274,25 @@
           <w:sz w:val="28"/>
           <w:szCs w:val="28"/>
         </w:rPr>
-        <w:t xml:space="preserve">Asignar el segundo elemento del split en la </w:t>
+        <w:t xml:space="preserve">Asignar el segundo elemento del </w:t>
+      </w:r>
+      <w:proofErr w:type="spellStart"/>
+      <w:r>
+        <w:rPr>
+          <w:rFonts w:ascii="Calibri Light" w:hAnsi="Calibri Light" w:cs="Calibri Light"/>
+          <w:sz w:val="28"/>
+          <w:szCs w:val="28"/>
+        </w:rPr>
+        <w:t>split</w:t>
+      </w:r>
+      <w:proofErr w:type="spellEnd"/>
+      <w:r>
+        <w:rPr>
+          <w:rFonts w:ascii="Calibri Light" w:hAnsi="Calibri Light" w:cs="Calibri Light"/>
+          <w:sz w:val="28"/>
+          <w:szCs w:val="28"/>
+        </w:rPr>
+        <w:t xml:space="preserve"> en la </w:t>
       </w:r>
       <w:r>
         <w:rPr>
@@ -1924,6 +2338,7 @@
           <w:sz w:val="28"/>
           <w:szCs w:val="28"/>
         </w:rPr>
+        <w:lastRenderedPageBreak/>
         <w:t xml:space="preserve"> </w:t>
       </w:r>
     </w:p>
@@ -1949,6 +2364,7 @@
         </w:rPr>
         <w:t xml:space="preserve">Diagnostique y explique por qué la siguiente tabla no está en formato </w:t>
       </w:r>
+      <w:proofErr w:type="spellStart"/>
       <w:r>
         <w:rPr>
           <w:rFonts w:ascii="Calibri Light" w:hAnsi="Calibri Light" w:cs="Calibri Light"/>
@@ -1959,16 +2375,9 @@
           <w:sz w:val="28"/>
           <w:szCs w:val="28"/>
         </w:rPr>
-        <w:t xml:space="preserve">tidy. </w:t>
-      </w:r>
-      <w:r>
-        <w:rPr>
-          <w:rFonts w:ascii="Calibri Light" w:hAnsi="Calibri Light" w:cs="Calibri Light"/>
-          <w:sz w:val="28"/>
-          <w:szCs w:val="28"/>
-        </w:rPr>
-        <w:t xml:space="preserve">Luego, explique cómo convertirla a formato </w:t>
-      </w:r>
+        <w:t>tidy</w:t>
+      </w:r>
+      <w:proofErr w:type="spellEnd"/>
       <w:r>
         <w:rPr>
           <w:rFonts w:ascii="Calibri Light" w:hAnsi="Calibri Light" w:cs="Calibri Light"/>
@@ -1979,13 +2388,35 @@
           <w:sz w:val="28"/>
           <w:szCs w:val="28"/>
         </w:rPr>
-        <w:t>tidy</w:t>
-      </w:r>
+        <w:t xml:space="preserve">. </w:t>
+      </w:r>
+      <w:r>
+        <w:rPr>
+          <w:rFonts w:ascii="Calibri Light" w:hAnsi="Calibri Light" w:cs="Calibri Light"/>
+          <w:sz w:val="28"/>
+          <w:szCs w:val="28"/>
+        </w:rPr>
+        <w:t xml:space="preserve">Luego, explique cómo convertirla a formato </w:t>
+      </w:r>
+      <w:proofErr w:type="spellStart"/>
       <w:r>
         <w:rPr>
           <w:rFonts w:ascii="Calibri Light" w:hAnsi="Calibri Light" w:cs="Calibri Light"/>
           <w:b/>
           <w:bCs/>
+          <w:i/>
+          <w:iCs/>
+          <w:sz w:val="28"/>
+          <w:szCs w:val="28"/>
+        </w:rPr>
+        <w:t>tidy</w:t>
+      </w:r>
+      <w:proofErr w:type="spellEnd"/>
+      <w:r>
+        <w:rPr>
+          <w:rFonts w:ascii="Calibri Light" w:hAnsi="Calibri Light" w:cs="Calibri Light"/>
+          <w:b/>
+          <w:bCs/>
           <w:sz w:val="28"/>
           <w:szCs w:val="28"/>
         </w:rPr>
@@ -2005,7 +2436,25 @@
           <w:sz w:val="28"/>
           <w:szCs w:val="28"/>
         </w:rPr>
-        <w:t>(7 pts)</w:t>
+        <w:t xml:space="preserve">(7 </w:t>
+      </w:r>
+      <w:proofErr w:type="spellStart"/>
+      <w:r>
+        <w:rPr>
+          <w:rFonts w:ascii="Calibri Light" w:hAnsi="Calibri Light" w:cs="Calibri Light"/>
+          <w:sz w:val="28"/>
+          <w:szCs w:val="28"/>
+        </w:rPr>
+        <w:t>pts</w:t>
+      </w:r>
+      <w:proofErr w:type="spellEnd"/>
+      <w:r>
+        <w:rPr>
+          <w:rFonts w:ascii="Calibri Light" w:hAnsi="Calibri Light" w:cs="Calibri Light"/>
+          <w:sz w:val="28"/>
+          <w:szCs w:val="28"/>
+        </w:rPr>
+        <w:t>)</w:t>
       </w:r>
     </w:p>
     <w:p>
@@ -2021,7 +2470,6 @@
         <w:rPr>
           <w:noProof/>
         </w:rPr>
-        <w:lastRenderedPageBreak/>
         <w:drawing>
           <wp:inline distT="0" distB="0" distL="0" distR="0" wp14:anchorId="52B58004" wp14:editId="5DC9B3AF">
             <wp:extent cx="5943600" cy="1056640"/>
@@ -2097,8 +2545,18 @@
           <w:sz w:val="28"/>
           <w:szCs w:val="28"/>
         </w:rPr>
-        <w:t>Los nombres de las columnas  Urbano</w:t>
-      </w:r>
+        <w:t xml:space="preserve">Los nombres de las </w:t>
+      </w:r>
+      <w:proofErr w:type="gramStart"/>
+      <w:r>
+        <w:rPr>
+          <w:rFonts w:ascii="Calibri Light" w:hAnsi="Calibri Light" w:cs="Calibri Light"/>
+          <w:sz w:val="28"/>
+          <w:szCs w:val="28"/>
+        </w:rPr>
+        <w:t>columnas  Urbano</w:t>
+      </w:r>
+      <w:proofErr w:type="gramEnd"/>
       <w:r>
         <w:rPr>
           <w:rFonts w:ascii="Calibri Light" w:hAnsi="Calibri Light" w:cs="Calibri Light"/>
@@ -2264,15 +2722,7 @@
           <w:sz w:val="28"/>
           <w:szCs w:val="28"/>
         </w:rPr>
-        <w:t xml:space="preserve"> done la x esté marcada en la columna </w:t>
-      </w:r>
-      <w:r>
-        <w:rPr>
-          <w:rFonts w:ascii="Calibri Light" w:hAnsi="Calibri Light" w:cs="Calibri Light"/>
-          <w:sz w:val="28"/>
-          <w:szCs w:val="28"/>
-        </w:rPr>
-        <w:t>rural.</w:t>
+        <w:t xml:space="preserve"> done la x esté marcada en la columna rural.</w:t>
       </w:r>
     </w:p>
     <w:p>
@@ -2295,7 +2745,25 @@
           <w:sz w:val="28"/>
           <w:szCs w:val="28"/>
         </w:rPr>
-        <w:t xml:space="preserve">Haría lo mismo en la columna rango, pondría el nombre del nombre de la columna que esté  marcada con “x” en la columna </w:t>
+        <w:t xml:space="preserve">Haría lo mismo en la columna rango, pondría el nombre del nombre de la columna que </w:t>
+      </w:r>
+      <w:proofErr w:type="gramStart"/>
+      <w:r>
+        <w:rPr>
+          <w:rFonts w:ascii="Calibri Light" w:hAnsi="Calibri Light" w:cs="Calibri Light"/>
+          <w:sz w:val="28"/>
+          <w:szCs w:val="28"/>
+        </w:rPr>
+        <w:t>esté  marcada</w:t>
+      </w:r>
+      <w:proofErr w:type="gramEnd"/>
+      <w:r>
+        <w:rPr>
+          <w:rFonts w:ascii="Calibri Light" w:hAnsi="Calibri Light" w:cs="Calibri Light"/>
+          <w:sz w:val="28"/>
+          <w:szCs w:val="28"/>
+        </w:rPr>
+        <w:t xml:space="preserve"> con “x” en la columna </w:t>
       </w:r>
       <w:r>
         <w:rPr>
@@ -2344,7 +2812,61 @@
           <w:sz w:val="28"/>
           <w:szCs w:val="28"/>
         </w:rPr>
-        <w:t>Sobre lubridate: Explique la diferencia entre las funciones period y las funciones duration.</w:t>
+        <w:t xml:space="preserve">Sobre </w:t>
+      </w:r>
+      <w:proofErr w:type="spellStart"/>
+      <w:r>
+        <w:rPr>
+          <w:rFonts w:ascii="Calibri Light" w:hAnsi="Calibri Light" w:cs="Calibri Light"/>
+          <w:sz w:val="28"/>
+          <w:szCs w:val="28"/>
+        </w:rPr>
+        <w:t>lubridate</w:t>
+      </w:r>
+      <w:proofErr w:type="spellEnd"/>
+      <w:r>
+        <w:rPr>
+          <w:rFonts w:ascii="Calibri Light" w:hAnsi="Calibri Light" w:cs="Calibri Light"/>
+          <w:sz w:val="28"/>
+          <w:szCs w:val="28"/>
+        </w:rPr>
+        <w:t xml:space="preserve">: Explique la diferencia entre las funciones </w:t>
+      </w:r>
+      <w:proofErr w:type="spellStart"/>
+      <w:r>
+        <w:rPr>
+          <w:rFonts w:ascii="Calibri Light" w:hAnsi="Calibri Light" w:cs="Calibri Light"/>
+          <w:sz w:val="28"/>
+          <w:szCs w:val="28"/>
+        </w:rPr>
+        <w:t>period</w:t>
+      </w:r>
+      <w:proofErr w:type="spellEnd"/>
+      <w:r>
+        <w:rPr>
+          <w:rFonts w:ascii="Calibri Light" w:hAnsi="Calibri Light" w:cs="Calibri Light"/>
+          <w:sz w:val="28"/>
+          <w:szCs w:val="28"/>
+        </w:rPr>
+        <w:t xml:space="preserve"> y las funciones </w:t>
+      </w:r>
+      <w:proofErr w:type="spellStart"/>
+      <w:r>
+        <w:rPr>
+          <w:rFonts w:ascii="Calibri Light" w:hAnsi="Calibri Light" w:cs="Calibri Light"/>
+          <w:sz w:val="28"/>
+          <w:szCs w:val="28"/>
+        </w:rPr>
+        <w:t>duration</w:t>
+      </w:r>
+      <w:proofErr w:type="spellEnd"/>
+      <w:r>
+        <w:rPr>
+          <w:rFonts w:ascii="Calibri Light" w:hAnsi="Calibri Light" w:cs="Calibri Light"/>
+          <w:sz w:val="28"/>
+          <w:szCs w:val="28"/>
+        </w:rPr>
+        <w:t>.</w:t>
       </w:r>
       <w:r>
         <w:rPr>
@@ -2360,7 +2882,25 @@
           <w:sz w:val="28"/>
           <w:szCs w:val="28"/>
         </w:rPr>
-        <w:t>(5 pts)</w:t>
+        <w:t xml:space="preserve">(5 </w:t>
+      </w:r>
+      <w:proofErr w:type="spellStart"/>
+      <w:r>
+        <w:rPr>
+          <w:rFonts w:ascii="Calibri Light" w:hAnsi="Calibri Light" w:cs="Calibri Light"/>
+          <w:sz w:val="28"/>
+          <w:szCs w:val="28"/>
+        </w:rPr>
+        <w:t>pts</w:t>
+      </w:r>
+      <w:proofErr w:type="spellEnd"/>
+      <w:r>
+        <w:rPr>
+          <w:rFonts w:ascii="Calibri Light" w:hAnsi="Calibri Light" w:cs="Calibri Light"/>
+          <w:sz w:val="28"/>
+          <w:szCs w:val="28"/>
+        </w:rPr>
+        <w:t>)</w:t>
       </w:r>
     </w:p>
     <w:p>
@@ -2377,21 +2917,55 @@
           <w:szCs w:val="28"/>
         </w:rPr>
       </w:pPr>
-      <w:r>
-        <w:rPr>
-          <w:rFonts w:ascii="Calibri Light" w:hAnsi="Calibri Light" w:cs="Calibri Light"/>
-          <w:sz w:val="28"/>
-          <w:szCs w:val="28"/>
-        </w:rPr>
-        <w:t xml:space="preserve">Period: el periodo toma las fechas en términos relativos, en una compresión más parecida a la humana. </w:t>
-      </w:r>
-      <w:r>
-        <w:rPr>
-          <w:rFonts w:ascii="Calibri Light" w:hAnsi="Calibri Light" w:cs="Calibri Light"/>
-          <w:sz w:val="28"/>
-          <w:szCs w:val="28"/>
-        </w:rPr>
-        <w:t xml:space="preserve">Por ejemplo hacer una cita para dentro de un mes, aunque la duración de los meses no siempre sea la misma. </w:t>
+      <w:proofErr w:type="spellStart"/>
+      <w:r>
+        <w:rPr>
+          <w:rFonts w:ascii="Calibri Light" w:hAnsi="Calibri Light" w:cs="Calibri Light"/>
+          <w:sz w:val="28"/>
+          <w:szCs w:val="28"/>
+        </w:rPr>
+        <w:t>Period</w:t>
+      </w:r>
+      <w:proofErr w:type="spellEnd"/>
+      <w:r>
+        <w:rPr>
+          <w:rFonts w:ascii="Calibri Light" w:hAnsi="Calibri Light" w:cs="Calibri Light"/>
+          <w:sz w:val="28"/>
+          <w:szCs w:val="28"/>
+        </w:rPr>
+        <w:t xml:space="preserve">: el periodo toma las fechas en términos relativos, en una compresión más parecida a la humana. </w:t>
+      </w:r>
+      <w:r>
+        <w:rPr>
+          <w:rFonts w:ascii="Calibri Light" w:hAnsi="Calibri Light" w:cs="Calibri Light"/>
+          <w:sz w:val="28"/>
+          <w:szCs w:val="28"/>
+        </w:rPr>
+        <w:t>Por ejemplo</w:t>
+      </w:r>
+      <w:r>
+        <w:rPr>
+          <w:rFonts w:ascii="Calibri Light" w:hAnsi="Calibri Light" w:cs="Calibri Light"/>
+          <w:sz w:val="28"/>
+          <w:szCs w:val="28"/>
+        </w:rPr>
+        <w:t>,</w:t>
+      </w:r>
+      <w:r>
+        <w:rPr>
+          <w:rFonts w:ascii="Calibri Light" w:hAnsi="Calibri Light" w:cs="Calibri Light"/>
+          <w:sz w:val="28"/>
+          <w:szCs w:val="28"/>
+        </w:rPr>
+        <w:t xml:space="preserve"> hacer una cita para dentro de un mes, aunque la duración de los meses no siempre sea la misma</w:t>
+      </w:r>
+      <w:r>
+        <w:rPr>
+          <w:rFonts w:ascii="Calibri Light" w:hAnsi="Calibri Light" w:cs="Calibri Light"/>
+          <w:sz w:val="28"/>
+          <w:szCs w:val="28"/>
+        </w:rPr>
+        <w:t>, la fecha de la cita será el mismo día.</w:t>
       </w:r>
     </w:p>
     <w:p>
@@ -2408,13 +2982,23 @@
           <w:szCs w:val="28"/>
         </w:rPr>
       </w:pPr>
-      <w:r>
-        <w:rPr>
-          <w:rFonts w:ascii="Calibri Light" w:hAnsi="Calibri Light" w:cs="Calibri Light"/>
-          <w:sz w:val="28"/>
-          <w:szCs w:val="28"/>
-        </w:rPr>
-        <w:t xml:space="preserve">Duration: </w:t>
+      <w:proofErr w:type="spellStart"/>
+      <w:r>
+        <w:rPr>
+          <w:rFonts w:ascii="Calibri Light" w:hAnsi="Calibri Light" w:cs="Calibri Light"/>
+          <w:sz w:val="28"/>
+          <w:szCs w:val="28"/>
+        </w:rPr>
+        <w:t>Duration</w:t>
+      </w:r>
+      <w:proofErr w:type="spellEnd"/>
+      <w:r>
+        <w:rPr>
+          <w:rFonts w:ascii="Calibri Light" w:hAnsi="Calibri Light" w:cs="Calibri Light"/>
+          <w:sz w:val="28"/>
+          <w:szCs w:val="28"/>
+        </w:rPr>
+        <w:t xml:space="preserve">: </w:t>
       </w:r>
       <w:r>
         <w:rPr>
@@ -2454,15 +3038,31 @@
           <w:sz w:val="28"/>
           <w:szCs w:val="28"/>
         </w:rPr>
-        <w:t>que la llegada de un paquete sea en 30 días, aquí se toma independientemente de la duración</w:t>
-      </w:r>
-      <w:r>
-        <w:rPr>
-          <w:rFonts w:ascii="Calibri Light" w:hAnsi="Calibri Light" w:cs="Calibri Light"/>
-          <w:sz w:val="28"/>
-          <w:szCs w:val="28"/>
-        </w:rPr>
-        <w:t xml:space="preserve">. </w:t>
+        <w:t xml:space="preserve">que la llegada de un paquete sea en 30 días, aquí se toma independientemente de la </w:t>
+      </w:r>
+      <w:r>
+        <w:rPr>
+          <w:rFonts w:ascii="Calibri Light" w:hAnsi="Calibri Light" w:cs="Calibri Light"/>
+          <w:sz w:val="28"/>
+          <w:szCs w:val="28"/>
+        </w:rPr>
+        <w:t xml:space="preserve">duración de cada mes, por lo que la fecha de llegada no necesariamente </w:t>
+      </w:r>
+      <w:r>
+        <w:rPr>
+          <w:rFonts w:ascii="Calibri Light" w:hAnsi="Calibri Light" w:cs="Calibri Light"/>
+          <w:sz w:val="28"/>
+          <w:szCs w:val="28"/>
+        </w:rPr>
+        <w:t xml:space="preserve">es igual a la fecha (en día) en que el que se hace el pronóstico. </w:t>
+      </w:r>
+      <w:r>
+        <w:rPr>
+          <w:rFonts w:ascii="Calibri Light" w:hAnsi="Calibri Light" w:cs="Calibri Light"/>
+          <w:sz w:val="28"/>
+          <w:szCs w:val="28"/>
+        </w:rPr>
+        <w:t xml:space="preserve"> </w:t>
       </w:r>
     </w:p>
     <w:p>
@@ -2511,7 +3111,61 @@
           <w:sz w:val="28"/>
           <w:szCs w:val="28"/>
         </w:rPr>
-        <w:t xml:space="preserve"> contexto utilizaría una función period y en cúal utilizaría una función duration?</w:t>
+        <w:t xml:space="preserve"> contexto utilizaría una función </w:t>
+      </w:r>
+      <w:proofErr w:type="spellStart"/>
+      <w:r>
+        <w:rPr>
+          <w:rFonts w:ascii="Calibri Light" w:hAnsi="Calibri Light" w:cs="Calibri Light"/>
+          <w:sz w:val="28"/>
+          <w:szCs w:val="28"/>
+        </w:rPr>
+        <w:t>period</w:t>
+      </w:r>
+      <w:proofErr w:type="spellEnd"/>
+      <w:r>
+        <w:rPr>
+          <w:rFonts w:ascii="Calibri Light" w:hAnsi="Calibri Light" w:cs="Calibri Light"/>
+          <w:sz w:val="28"/>
+          <w:szCs w:val="28"/>
+        </w:rPr>
+        <w:t xml:space="preserve"> y en </w:t>
+      </w:r>
+      <w:proofErr w:type="spellStart"/>
+      <w:r>
+        <w:rPr>
+          <w:rFonts w:ascii="Calibri Light" w:hAnsi="Calibri Light" w:cs="Calibri Light"/>
+          <w:sz w:val="28"/>
+          <w:szCs w:val="28"/>
+        </w:rPr>
+        <w:t>cúal</w:t>
+      </w:r>
+      <w:proofErr w:type="spellEnd"/>
+      <w:r>
+        <w:rPr>
+          <w:rFonts w:ascii="Calibri Light" w:hAnsi="Calibri Light" w:cs="Calibri Light"/>
+          <w:sz w:val="28"/>
+          <w:szCs w:val="28"/>
+        </w:rPr>
+        <w:t xml:space="preserve"> utilizaría una función </w:t>
+      </w:r>
+      <w:proofErr w:type="spellStart"/>
+      <w:r>
+        <w:rPr>
+          <w:rFonts w:ascii="Calibri Light" w:hAnsi="Calibri Light" w:cs="Calibri Light"/>
+          <w:sz w:val="28"/>
+          <w:szCs w:val="28"/>
+        </w:rPr>
+        <w:t>duration</w:t>
+      </w:r>
+      <w:proofErr w:type="spellEnd"/>
+      <w:r>
+        <w:rPr>
+          <w:rFonts w:ascii="Calibri Light" w:hAnsi="Calibri Light" w:cs="Calibri Light"/>
+          <w:sz w:val="28"/>
+          <w:szCs w:val="28"/>
+        </w:rPr>
+        <w:t>?</w:t>
       </w:r>
       <w:r>
         <w:rPr>
@@ -2527,7 +3181,25 @@
           <w:sz w:val="28"/>
           <w:szCs w:val="28"/>
         </w:rPr>
-        <w:t>(5 pts)</w:t>
+        <w:t xml:space="preserve">(5 </w:t>
+      </w:r>
+      <w:proofErr w:type="spellStart"/>
+      <w:r>
+        <w:rPr>
+          <w:rFonts w:ascii="Calibri Light" w:hAnsi="Calibri Light" w:cs="Calibri Light"/>
+          <w:sz w:val="28"/>
+          <w:szCs w:val="28"/>
+        </w:rPr>
+        <w:t>pts</w:t>
+      </w:r>
+      <w:proofErr w:type="spellEnd"/>
+      <w:r>
+        <w:rPr>
+          <w:rFonts w:ascii="Calibri Light" w:hAnsi="Calibri Light" w:cs="Calibri Light"/>
+          <w:sz w:val="28"/>
+          <w:szCs w:val="28"/>
+        </w:rPr>
+        <w:t>)</w:t>
       </w:r>
     </w:p>
     <w:p>
@@ -2544,13 +3216,23 @@
           <w:szCs w:val="28"/>
         </w:rPr>
       </w:pPr>
-      <w:r>
-        <w:rPr>
-          <w:rFonts w:ascii="Calibri Light" w:hAnsi="Calibri Light" w:cs="Calibri Light"/>
-          <w:sz w:val="28"/>
-          <w:szCs w:val="28"/>
-        </w:rPr>
-        <w:t xml:space="preserve"> Period: </w:t>
+      <w:proofErr w:type="spellStart"/>
+      <w:r>
+        <w:rPr>
+          <w:rFonts w:ascii="Calibri Light" w:hAnsi="Calibri Light" w:cs="Calibri Light"/>
+          <w:sz w:val="28"/>
+          <w:szCs w:val="28"/>
+        </w:rPr>
+        <w:t>Period</w:t>
+      </w:r>
+      <w:proofErr w:type="spellEnd"/>
+      <w:r>
+        <w:rPr>
+          <w:rFonts w:ascii="Calibri Light" w:hAnsi="Calibri Light" w:cs="Calibri Light"/>
+          <w:sz w:val="28"/>
+          <w:szCs w:val="28"/>
+        </w:rPr>
+        <w:t xml:space="preserve">: </w:t>
       </w:r>
     </w:p>
     <w:p>
@@ -2567,13 +3249,23 @@
           <w:szCs w:val="28"/>
         </w:rPr>
       </w:pPr>
-      <w:r>
-        <w:rPr>
-          <w:rFonts w:ascii="Calibri Light" w:hAnsi="Calibri Light" w:cs="Calibri Light"/>
-          <w:sz w:val="28"/>
-          <w:szCs w:val="28"/>
-        </w:rPr>
-        <w:t xml:space="preserve">Duration: utilizaría esta </w:t>
+      <w:proofErr w:type="spellStart"/>
+      <w:r>
+        <w:rPr>
+          <w:rFonts w:ascii="Calibri Light" w:hAnsi="Calibri Light" w:cs="Calibri Light"/>
+          <w:sz w:val="28"/>
+          <w:szCs w:val="28"/>
+        </w:rPr>
+        <w:t>Duration</w:t>
+      </w:r>
+      <w:proofErr w:type="spellEnd"/>
+      <w:r>
+        <w:rPr>
+          <w:rFonts w:ascii="Calibri Light" w:hAnsi="Calibri Light" w:cs="Calibri Light"/>
+          <w:sz w:val="28"/>
+          <w:szCs w:val="28"/>
+        </w:rPr>
+        <w:t xml:space="preserve">: utilizaría esta </w:t>
       </w:r>
       <w:r>
         <w:rPr>
@@ -2609,14 +3301,65 @@
           <w:lang w:val="en-US"/>
         </w:rPr>
       </w:pPr>
-      <w:r>
-        <w:rPr>
-          <w:rFonts w:ascii="Calibri Light" w:hAnsi="Calibri Light" w:cs="Calibri Light"/>
-          <w:sz w:val="28"/>
-          <w:szCs w:val="28"/>
-          <w:lang w:val="en-US"/>
-        </w:rPr>
-        <w:t>Explique el concepto de data Missing Completely at Random (MCAR).</w:t>
+      <w:proofErr w:type="spellStart"/>
+      <w:r>
+        <w:rPr>
+          <w:rFonts w:ascii="Calibri Light" w:hAnsi="Calibri Light" w:cs="Calibri Light"/>
+          <w:sz w:val="28"/>
+          <w:szCs w:val="28"/>
+          <w:lang w:val="en-US"/>
+        </w:rPr>
+        <w:t>Explique</w:t>
+      </w:r>
+      <w:proofErr w:type="spellEnd"/>
+      <w:r>
+        <w:rPr>
+          <w:rFonts w:ascii="Calibri Light" w:hAnsi="Calibri Light" w:cs="Calibri Light"/>
+          <w:sz w:val="28"/>
+          <w:szCs w:val="28"/>
+          <w:lang w:val="en-US"/>
+        </w:rPr>
+        <w:t xml:space="preserve"> </w:t>
+      </w:r>
+      <w:proofErr w:type="spellStart"/>
+      <w:r>
+        <w:rPr>
+          <w:rFonts w:ascii="Calibri Light" w:hAnsi="Calibri Light" w:cs="Calibri Light"/>
+          <w:sz w:val="28"/>
+          <w:szCs w:val="28"/>
+          <w:lang w:val="en-US"/>
+        </w:rPr>
+        <w:t>el</w:t>
+      </w:r>
+      <w:proofErr w:type="spellEnd"/>
+      <w:r>
+        <w:rPr>
+          <w:rFonts w:ascii="Calibri Light" w:hAnsi="Calibri Light" w:cs="Calibri Light"/>
+          <w:sz w:val="28"/>
+          <w:szCs w:val="28"/>
+          <w:lang w:val="en-US"/>
+        </w:rPr>
+        <w:t xml:space="preserve"> </w:t>
+      </w:r>
+      <w:proofErr w:type="spellStart"/>
+      <w:r>
+        <w:rPr>
+          <w:rFonts w:ascii="Calibri Light" w:hAnsi="Calibri Light" w:cs="Calibri Light"/>
+          <w:sz w:val="28"/>
+          <w:szCs w:val="28"/>
+          <w:lang w:val="en-US"/>
+        </w:rPr>
+        <w:t>concepto</w:t>
+      </w:r>
+      <w:proofErr w:type="spellEnd"/>
+      <w:r>
+        <w:rPr>
+          <w:rFonts w:ascii="Calibri Light" w:hAnsi="Calibri Light" w:cs="Calibri Light"/>
+          <w:sz w:val="28"/>
+          <w:szCs w:val="28"/>
+          <w:lang w:val="en-US"/>
+        </w:rPr>
+        <w:t xml:space="preserve"> de data Missing Completely at Random (MCAR).</w:t>
       </w:r>
       <w:r>
         <w:rPr>
@@ -2644,6 +3387,708 @@
           <w:lang w:val="en-US"/>
         </w:rPr>
         <w:t xml:space="preserve"> pts)</w:t>
+      </w:r>
+    </w:p>
+    <w:p>
+      <w:pPr>
+        <w:pStyle w:val="Prrafodelista"/>
+        <w:spacing w:after="0" w:line="240" w:lineRule="auto"/>
+        <w:rPr>
+          <w:rFonts w:ascii="Calibri Light" w:hAnsi="Calibri Light" w:cs="Calibri Light"/>
+          <w:sz w:val="28"/>
+          <w:szCs w:val="28"/>
+          <w:lang w:val="en-US"/>
+        </w:rPr>
+      </w:pPr>
+      <w:r>
+        <w:rPr>
+          <w:rFonts w:ascii="Calibri Light" w:hAnsi="Calibri Light" w:cs="Calibri Light"/>
+          <w:sz w:val="28"/>
+          <w:szCs w:val="28"/>
+          <w:lang w:val="en-US"/>
+        </w:rPr>
+        <w:lastRenderedPageBreak/>
+        <w:t xml:space="preserve">Este es un </w:t>
+      </w:r>
+      <w:proofErr w:type="spellStart"/>
+      <w:r>
+        <w:rPr>
+          <w:rFonts w:ascii="Calibri Light" w:hAnsi="Calibri Light" w:cs="Calibri Light"/>
+          <w:sz w:val="28"/>
+          <w:szCs w:val="28"/>
+          <w:lang w:val="en-US"/>
+        </w:rPr>
+        <w:t>estimador</w:t>
+      </w:r>
+      <w:proofErr w:type="spellEnd"/>
+      <w:r>
+        <w:rPr>
+          <w:rFonts w:ascii="Calibri Light" w:hAnsi="Calibri Light" w:cs="Calibri Light"/>
+          <w:sz w:val="28"/>
+          <w:szCs w:val="28"/>
+          <w:lang w:val="en-US"/>
+        </w:rPr>
+        <w:t xml:space="preserve"> que </w:t>
+      </w:r>
+      <w:proofErr w:type="spellStart"/>
+      <w:r>
+        <w:rPr>
+          <w:rFonts w:ascii="Calibri Light" w:hAnsi="Calibri Light" w:cs="Calibri Light"/>
+          <w:sz w:val="28"/>
+          <w:szCs w:val="28"/>
+          <w:lang w:val="en-US"/>
+        </w:rPr>
+        <w:t>nos</w:t>
+      </w:r>
+      <w:proofErr w:type="spellEnd"/>
+      <w:r>
+        <w:rPr>
+          <w:rFonts w:ascii="Calibri Light" w:hAnsi="Calibri Light" w:cs="Calibri Light"/>
+          <w:sz w:val="28"/>
+          <w:szCs w:val="28"/>
+          <w:lang w:val="en-US"/>
+        </w:rPr>
+        <w:t xml:space="preserve"> indica </w:t>
+      </w:r>
+      <w:proofErr w:type="spellStart"/>
+      <w:r>
+        <w:rPr>
+          <w:rFonts w:ascii="Calibri Light" w:hAnsi="Calibri Light" w:cs="Calibri Light"/>
+          <w:sz w:val="28"/>
+          <w:szCs w:val="28"/>
+          <w:lang w:val="en-US"/>
+        </w:rPr>
+        <w:t>estadísticamente</w:t>
+      </w:r>
+      <w:proofErr w:type="spellEnd"/>
+      <w:r>
+        <w:rPr>
+          <w:rFonts w:ascii="Calibri Light" w:hAnsi="Calibri Light" w:cs="Calibri Light"/>
+          <w:sz w:val="28"/>
+          <w:szCs w:val="28"/>
+          <w:lang w:val="en-US"/>
+        </w:rPr>
+        <w:t xml:space="preserve"> </w:t>
+      </w:r>
+      <w:proofErr w:type="spellStart"/>
+      <w:r>
+        <w:rPr>
+          <w:rFonts w:ascii="Calibri Light" w:hAnsi="Calibri Light" w:cs="Calibri Light"/>
+          <w:sz w:val="28"/>
+          <w:szCs w:val="28"/>
+          <w:lang w:val="en-US"/>
+        </w:rPr>
+        <w:t>si</w:t>
+      </w:r>
+      <w:proofErr w:type="spellEnd"/>
+      <w:r>
+        <w:rPr>
+          <w:rFonts w:ascii="Calibri Light" w:hAnsi="Calibri Light" w:cs="Calibri Light"/>
+          <w:sz w:val="28"/>
+          <w:szCs w:val="28"/>
+          <w:lang w:val="en-US"/>
+        </w:rPr>
+        <w:t xml:space="preserve"> la </w:t>
+      </w:r>
+      <w:proofErr w:type="spellStart"/>
+      <w:r>
+        <w:rPr>
+          <w:rFonts w:ascii="Calibri Light" w:hAnsi="Calibri Light" w:cs="Calibri Light"/>
+          <w:sz w:val="28"/>
+          <w:szCs w:val="28"/>
+          <w:lang w:val="en-US"/>
+        </w:rPr>
+        <w:t>perdida</w:t>
+      </w:r>
+      <w:proofErr w:type="spellEnd"/>
+      <w:r>
+        <w:rPr>
+          <w:rFonts w:ascii="Calibri Light" w:hAnsi="Calibri Light" w:cs="Calibri Light"/>
+          <w:sz w:val="28"/>
+          <w:szCs w:val="28"/>
+          <w:lang w:val="en-US"/>
+        </w:rPr>
+        <w:t xml:space="preserve"> de </w:t>
+      </w:r>
+      <w:proofErr w:type="spellStart"/>
+      <w:r>
+        <w:rPr>
+          <w:rFonts w:ascii="Calibri Light" w:hAnsi="Calibri Light" w:cs="Calibri Light"/>
+          <w:sz w:val="28"/>
+          <w:szCs w:val="28"/>
+          <w:lang w:val="en-US"/>
+        </w:rPr>
+        <w:t>datos</w:t>
+      </w:r>
+      <w:proofErr w:type="spellEnd"/>
+      <w:r>
+        <w:rPr>
+          <w:rFonts w:ascii="Calibri Light" w:hAnsi="Calibri Light" w:cs="Calibri Light"/>
+          <w:sz w:val="28"/>
+          <w:szCs w:val="28"/>
+          <w:lang w:val="en-US"/>
+        </w:rPr>
+        <w:t xml:space="preserve"> o </w:t>
+      </w:r>
+      <w:proofErr w:type="spellStart"/>
+      <w:r>
+        <w:rPr>
+          <w:rFonts w:ascii="Calibri Light" w:hAnsi="Calibri Light" w:cs="Calibri Light"/>
+          <w:sz w:val="28"/>
+          <w:szCs w:val="28"/>
+          <w:lang w:val="en-US"/>
+        </w:rPr>
+        <w:t>los</w:t>
+      </w:r>
+      <w:proofErr w:type="spellEnd"/>
+      <w:r>
+        <w:rPr>
+          <w:rFonts w:ascii="Calibri Light" w:hAnsi="Calibri Light" w:cs="Calibri Light"/>
+          <w:sz w:val="28"/>
+          <w:szCs w:val="28"/>
+          <w:lang w:val="en-US"/>
+        </w:rPr>
+        <w:t xml:space="preserve"> </w:t>
+      </w:r>
+      <w:proofErr w:type="spellStart"/>
+      <w:r>
+        <w:rPr>
+          <w:rFonts w:ascii="Calibri Light" w:hAnsi="Calibri Light" w:cs="Calibri Light"/>
+          <w:sz w:val="28"/>
+          <w:szCs w:val="28"/>
+          <w:lang w:val="en-US"/>
+        </w:rPr>
+        <w:t>datos</w:t>
+      </w:r>
+      <w:proofErr w:type="spellEnd"/>
+      <w:r>
+        <w:rPr>
+          <w:rFonts w:ascii="Calibri Light" w:hAnsi="Calibri Light" w:cs="Calibri Light"/>
+          <w:sz w:val="28"/>
+          <w:szCs w:val="28"/>
+          <w:lang w:val="en-US"/>
+        </w:rPr>
+        <w:t xml:space="preserve"> </w:t>
+      </w:r>
+      <w:proofErr w:type="spellStart"/>
+      <w:r>
+        <w:rPr>
+          <w:rFonts w:ascii="Calibri Light" w:hAnsi="Calibri Light" w:cs="Calibri Light"/>
+          <w:sz w:val="28"/>
+          <w:szCs w:val="28"/>
+          <w:lang w:val="en-US"/>
+        </w:rPr>
+        <w:t>faltantes</w:t>
+      </w:r>
+      <w:proofErr w:type="spellEnd"/>
+      <w:r>
+        <w:rPr>
+          <w:rFonts w:ascii="Calibri Light" w:hAnsi="Calibri Light" w:cs="Calibri Light"/>
+          <w:sz w:val="28"/>
+          <w:szCs w:val="28"/>
+          <w:lang w:val="en-US"/>
+        </w:rPr>
+        <w:t xml:space="preserve"> se </w:t>
+      </w:r>
+      <w:proofErr w:type="spellStart"/>
+      <w:r>
+        <w:rPr>
+          <w:rFonts w:ascii="Calibri Light" w:hAnsi="Calibri Light" w:cs="Calibri Light"/>
+          <w:sz w:val="28"/>
+          <w:szCs w:val="28"/>
+          <w:lang w:val="en-US"/>
+        </w:rPr>
+        <w:t>debe</w:t>
+      </w:r>
+      <w:proofErr w:type="spellEnd"/>
+      <w:r>
+        <w:rPr>
+          <w:rFonts w:ascii="Calibri Light" w:hAnsi="Calibri Light" w:cs="Calibri Light"/>
+          <w:sz w:val="28"/>
+          <w:szCs w:val="28"/>
+          <w:lang w:val="en-US"/>
+        </w:rPr>
+        <w:t xml:space="preserve"> </w:t>
+      </w:r>
+      <w:proofErr w:type="spellStart"/>
+      <w:r>
+        <w:rPr>
+          <w:rFonts w:ascii="Calibri Light" w:hAnsi="Calibri Light" w:cs="Calibri Light"/>
+          <w:sz w:val="28"/>
+          <w:szCs w:val="28"/>
+          <w:lang w:val="en-US"/>
+        </w:rPr>
+        <w:t>simplemente</w:t>
+      </w:r>
+      <w:proofErr w:type="spellEnd"/>
+      <w:r>
+        <w:rPr>
+          <w:rFonts w:ascii="Calibri Light" w:hAnsi="Calibri Light" w:cs="Calibri Light"/>
+          <w:sz w:val="28"/>
+          <w:szCs w:val="28"/>
+          <w:lang w:val="en-US"/>
+        </w:rPr>
+        <w:t xml:space="preserve"> </w:t>
+      </w:r>
+      <w:proofErr w:type="spellStart"/>
+      <w:r>
+        <w:rPr>
+          <w:rFonts w:ascii="Calibri Light" w:hAnsi="Calibri Light" w:cs="Calibri Light"/>
+          <w:sz w:val="28"/>
+          <w:szCs w:val="28"/>
+          <w:lang w:val="en-US"/>
+        </w:rPr>
+        <w:t>por</w:t>
+      </w:r>
+      <w:proofErr w:type="spellEnd"/>
+      <w:r>
+        <w:rPr>
+          <w:rFonts w:ascii="Calibri Light" w:hAnsi="Calibri Light" w:cs="Calibri Light"/>
+          <w:sz w:val="28"/>
+          <w:szCs w:val="28"/>
+          <w:lang w:val="en-US"/>
+        </w:rPr>
+        <w:t xml:space="preserve"> un </w:t>
+      </w:r>
+      <w:proofErr w:type="spellStart"/>
+      <w:r>
+        <w:rPr>
+          <w:rFonts w:ascii="Calibri Light" w:hAnsi="Calibri Light" w:cs="Calibri Light"/>
+          <w:sz w:val="28"/>
+          <w:szCs w:val="28"/>
+          <w:lang w:val="en-US"/>
+        </w:rPr>
+        <w:t>efecto</w:t>
+      </w:r>
+      <w:proofErr w:type="spellEnd"/>
+      <w:r>
+        <w:rPr>
+          <w:rFonts w:ascii="Calibri Light" w:hAnsi="Calibri Light" w:cs="Calibri Light"/>
+          <w:sz w:val="28"/>
+          <w:szCs w:val="28"/>
+          <w:lang w:val="en-US"/>
+        </w:rPr>
+        <w:t xml:space="preserve"> al azar o </w:t>
+      </w:r>
+      <w:proofErr w:type="spellStart"/>
+      <w:r>
+        <w:rPr>
+          <w:rFonts w:ascii="Calibri Light" w:hAnsi="Calibri Light" w:cs="Calibri Light"/>
+          <w:sz w:val="28"/>
+          <w:szCs w:val="28"/>
+          <w:lang w:val="en-US"/>
+        </w:rPr>
+        <w:t>si</w:t>
+      </w:r>
+      <w:proofErr w:type="spellEnd"/>
+      <w:r>
+        <w:rPr>
+          <w:rFonts w:ascii="Calibri Light" w:hAnsi="Calibri Light" w:cs="Calibri Light"/>
+          <w:sz w:val="28"/>
+          <w:szCs w:val="28"/>
+          <w:lang w:val="en-US"/>
+        </w:rPr>
+        <w:t xml:space="preserve"> </w:t>
+      </w:r>
+      <w:proofErr w:type="spellStart"/>
+      <w:r>
+        <w:rPr>
+          <w:rFonts w:ascii="Calibri Light" w:hAnsi="Calibri Light" w:cs="Calibri Light"/>
+          <w:sz w:val="28"/>
+          <w:szCs w:val="28"/>
+          <w:lang w:val="en-US"/>
+        </w:rPr>
+        <w:t>existe</w:t>
+      </w:r>
+      <w:proofErr w:type="spellEnd"/>
+      <w:r>
+        <w:rPr>
+          <w:rFonts w:ascii="Calibri Light" w:hAnsi="Calibri Light" w:cs="Calibri Light"/>
+          <w:sz w:val="28"/>
+          <w:szCs w:val="28"/>
+          <w:lang w:val="en-US"/>
+        </w:rPr>
+        <w:t xml:space="preserve"> </w:t>
+      </w:r>
+      <w:proofErr w:type="spellStart"/>
+      <w:r>
+        <w:rPr>
+          <w:rFonts w:ascii="Calibri Light" w:hAnsi="Calibri Light" w:cs="Calibri Light"/>
+          <w:sz w:val="28"/>
+          <w:szCs w:val="28"/>
+          <w:lang w:val="en-US"/>
+        </w:rPr>
+        <w:t>algún</w:t>
+      </w:r>
+      <w:proofErr w:type="spellEnd"/>
+      <w:r>
+        <w:rPr>
+          <w:rFonts w:ascii="Calibri Light" w:hAnsi="Calibri Light" w:cs="Calibri Light"/>
+          <w:sz w:val="28"/>
+          <w:szCs w:val="28"/>
+          <w:lang w:val="en-US"/>
+        </w:rPr>
+        <w:t xml:space="preserve"> </w:t>
+      </w:r>
+      <w:proofErr w:type="spellStart"/>
+      <w:r>
+        <w:rPr>
+          <w:rFonts w:ascii="Calibri Light" w:hAnsi="Calibri Light" w:cs="Calibri Light"/>
+          <w:sz w:val="28"/>
+          <w:szCs w:val="28"/>
+          <w:lang w:val="en-US"/>
+        </w:rPr>
+        <w:t>problema</w:t>
+      </w:r>
+      <w:proofErr w:type="spellEnd"/>
+      <w:r>
+        <w:rPr>
+          <w:rFonts w:ascii="Calibri Light" w:hAnsi="Calibri Light" w:cs="Calibri Light"/>
+          <w:sz w:val="28"/>
+          <w:szCs w:val="28"/>
+          <w:lang w:val="en-US"/>
+        </w:rPr>
+        <w:t xml:space="preserve"> o </w:t>
+      </w:r>
+      <w:proofErr w:type="spellStart"/>
+      <w:r>
+        <w:rPr>
+          <w:rFonts w:ascii="Calibri Light" w:hAnsi="Calibri Light" w:cs="Calibri Light"/>
+          <w:sz w:val="28"/>
+          <w:szCs w:val="28"/>
+          <w:lang w:val="en-US"/>
+        </w:rPr>
+        <w:t>alguna</w:t>
+      </w:r>
+      <w:proofErr w:type="spellEnd"/>
+      <w:r>
+        <w:rPr>
+          <w:rFonts w:ascii="Calibri Light" w:hAnsi="Calibri Light" w:cs="Calibri Light"/>
+          <w:sz w:val="28"/>
+          <w:szCs w:val="28"/>
+          <w:lang w:val="en-US"/>
+        </w:rPr>
+        <w:t xml:space="preserve"> </w:t>
+      </w:r>
+      <w:proofErr w:type="spellStart"/>
+      <w:r>
+        <w:rPr>
+          <w:rFonts w:ascii="Calibri Light" w:hAnsi="Calibri Light" w:cs="Calibri Light"/>
+          <w:sz w:val="28"/>
+          <w:szCs w:val="28"/>
+          <w:lang w:val="en-US"/>
+        </w:rPr>
+        <w:t>perdida</w:t>
+      </w:r>
+      <w:proofErr w:type="spellEnd"/>
+      <w:r>
+        <w:rPr>
+          <w:rFonts w:ascii="Calibri Light" w:hAnsi="Calibri Light" w:cs="Calibri Light"/>
+          <w:sz w:val="28"/>
+          <w:szCs w:val="28"/>
+          <w:lang w:val="en-US"/>
+        </w:rPr>
+        <w:t xml:space="preserve"> de </w:t>
+      </w:r>
+      <w:proofErr w:type="spellStart"/>
+      <w:r>
+        <w:rPr>
+          <w:rFonts w:ascii="Calibri Light" w:hAnsi="Calibri Light" w:cs="Calibri Light"/>
+          <w:sz w:val="28"/>
+          <w:szCs w:val="28"/>
+          <w:lang w:val="en-US"/>
+        </w:rPr>
+        <w:t>información</w:t>
+      </w:r>
+      <w:proofErr w:type="spellEnd"/>
+      <w:r>
+        <w:rPr>
+          <w:rFonts w:ascii="Calibri Light" w:hAnsi="Calibri Light" w:cs="Calibri Light"/>
+          <w:sz w:val="28"/>
+          <w:szCs w:val="28"/>
+          <w:lang w:val="en-US"/>
+        </w:rPr>
+        <w:t xml:space="preserve"> de </w:t>
+      </w:r>
+      <w:proofErr w:type="spellStart"/>
+      <w:r>
+        <w:rPr>
+          <w:rFonts w:ascii="Calibri Light" w:hAnsi="Calibri Light" w:cs="Calibri Light"/>
+          <w:sz w:val="28"/>
+          <w:szCs w:val="28"/>
+          <w:lang w:val="en-US"/>
+        </w:rPr>
+        <w:t>otra</w:t>
+      </w:r>
+      <w:proofErr w:type="spellEnd"/>
+      <w:r>
+        <w:rPr>
+          <w:rFonts w:ascii="Calibri Light" w:hAnsi="Calibri Light" w:cs="Calibri Light"/>
+          <w:sz w:val="28"/>
+          <w:szCs w:val="28"/>
+          <w:lang w:val="en-US"/>
+        </w:rPr>
+        <w:t xml:space="preserve"> forma. </w:t>
+      </w:r>
+      <w:proofErr w:type="spellStart"/>
+      <w:r>
+        <w:rPr>
+          <w:rFonts w:ascii="Calibri Light" w:hAnsi="Calibri Light" w:cs="Calibri Light"/>
+          <w:sz w:val="28"/>
+          <w:szCs w:val="28"/>
+          <w:lang w:val="en-US"/>
+        </w:rPr>
+        <w:t>También</w:t>
+      </w:r>
+      <w:proofErr w:type="spellEnd"/>
+      <w:r>
+        <w:rPr>
+          <w:rFonts w:ascii="Calibri Light" w:hAnsi="Calibri Light" w:cs="Calibri Light"/>
+          <w:sz w:val="28"/>
+          <w:szCs w:val="28"/>
+          <w:lang w:val="en-US"/>
+        </w:rPr>
+        <w:t xml:space="preserve"> </w:t>
+      </w:r>
+      <w:proofErr w:type="spellStart"/>
+      <w:r>
+        <w:rPr>
+          <w:rFonts w:ascii="Calibri Light" w:hAnsi="Calibri Light" w:cs="Calibri Light"/>
+          <w:sz w:val="28"/>
+          <w:szCs w:val="28"/>
+          <w:lang w:val="en-US"/>
+        </w:rPr>
+        <w:t>esto</w:t>
+      </w:r>
+      <w:proofErr w:type="spellEnd"/>
+      <w:r>
+        <w:rPr>
+          <w:rFonts w:ascii="Calibri Light" w:hAnsi="Calibri Light" w:cs="Calibri Light"/>
+          <w:sz w:val="28"/>
+          <w:szCs w:val="28"/>
+          <w:lang w:val="en-US"/>
+        </w:rPr>
+        <w:t xml:space="preserve"> </w:t>
+      </w:r>
+      <w:proofErr w:type="spellStart"/>
+      <w:r>
+        <w:rPr>
+          <w:rFonts w:ascii="Calibri Light" w:hAnsi="Calibri Light" w:cs="Calibri Light"/>
+          <w:sz w:val="28"/>
+          <w:szCs w:val="28"/>
+          <w:lang w:val="en-US"/>
+        </w:rPr>
+        <w:t>significa</w:t>
+      </w:r>
+      <w:proofErr w:type="spellEnd"/>
+      <w:r>
+        <w:rPr>
+          <w:rFonts w:ascii="Calibri Light" w:hAnsi="Calibri Light" w:cs="Calibri Light"/>
+          <w:sz w:val="28"/>
+          <w:szCs w:val="28"/>
+          <w:lang w:val="en-US"/>
+        </w:rPr>
+        <w:t xml:space="preserve"> que </w:t>
+      </w:r>
+      <w:proofErr w:type="spellStart"/>
+      <w:r>
+        <w:rPr>
+          <w:rFonts w:ascii="Calibri Light" w:hAnsi="Calibri Light" w:cs="Calibri Light"/>
+          <w:sz w:val="28"/>
+          <w:szCs w:val="28"/>
+          <w:lang w:val="en-US"/>
+        </w:rPr>
+        <w:t>los</w:t>
+      </w:r>
+      <w:proofErr w:type="spellEnd"/>
+      <w:r>
+        <w:rPr>
+          <w:rFonts w:ascii="Calibri Light" w:hAnsi="Calibri Light" w:cs="Calibri Light"/>
+          <w:sz w:val="28"/>
+          <w:szCs w:val="28"/>
+          <w:lang w:val="en-US"/>
+        </w:rPr>
+        <w:t xml:space="preserve"> </w:t>
+      </w:r>
+      <w:proofErr w:type="spellStart"/>
+      <w:r>
+        <w:rPr>
+          <w:rFonts w:ascii="Calibri Light" w:hAnsi="Calibri Light" w:cs="Calibri Light"/>
+          <w:sz w:val="28"/>
+          <w:szCs w:val="28"/>
+          <w:lang w:val="en-US"/>
+        </w:rPr>
+        <w:t>datos</w:t>
+      </w:r>
+      <w:proofErr w:type="spellEnd"/>
+      <w:r>
+        <w:rPr>
+          <w:rFonts w:ascii="Calibri Light" w:hAnsi="Calibri Light" w:cs="Calibri Light"/>
+          <w:sz w:val="28"/>
+          <w:szCs w:val="28"/>
+          <w:lang w:val="en-US"/>
+        </w:rPr>
+        <w:t xml:space="preserve"> </w:t>
+      </w:r>
+      <w:proofErr w:type="spellStart"/>
+      <w:r>
+        <w:rPr>
+          <w:rFonts w:ascii="Calibri Light" w:hAnsi="Calibri Light" w:cs="Calibri Light"/>
+          <w:sz w:val="28"/>
+          <w:szCs w:val="28"/>
+          <w:lang w:val="en-US"/>
+        </w:rPr>
+        <w:t>faltantes</w:t>
+      </w:r>
+      <w:proofErr w:type="spellEnd"/>
+      <w:r>
+        <w:rPr>
+          <w:rFonts w:ascii="Calibri Light" w:hAnsi="Calibri Light" w:cs="Calibri Light"/>
+          <w:sz w:val="28"/>
+          <w:szCs w:val="28"/>
+          <w:lang w:val="en-US"/>
+        </w:rPr>
+        <w:t xml:space="preserve"> </w:t>
+      </w:r>
+      <w:proofErr w:type="spellStart"/>
+      <w:r>
+        <w:rPr>
+          <w:rFonts w:ascii="Calibri Light" w:hAnsi="Calibri Light" w:cs="Calibri Light"/>
+          <w:sz w:val="28"/>
+          <w:szCs w:val="28"/>
+          <w:lang w:val="en-US"/>
+        </w:rPr>
+        <w:t>pueden</w:t>
+      </w:r>
+      <w:proofErr w:type="spellEnd"/>
+      <w:r>
+        <w:rPr>
+          <w:rFonts w:ascii="Calibri Light" w:hAnsi="Calibri Light" w:cs="Calibri Light"/>
+          <w:sz w:val="28"/>
+          <w:szCs w:val="28"/>
+          <w:lang w:val="en-US"/>
+        </w:rPr>
+        <w:t xml:space="preserve"> ser </w:t>
+      </w:r>
+      <w:proofErr w:type="spellStart"/>
+      <w:r>
+        <w:rPr>
+          <w:rFonts w:ascii="Calibri Light" w:hAnsi="Calibri Light" w:cs="Calibri Light"/>
+          <w:sz w:val="28"/>
+          <w:szCs w:val="28"/>
+          <w:lang w:val="en-US"/>
+        </w:rPr>
+        <w:t>represtados</w:t>
+      </w:r>
+      <w:proofErr w:type="spellEnd"/>
+      <w:r>
+        <w:rPr>
+          <w:rFonts w:ascii="Calibri Light" w:hAnsi="Calibri Light" w:cs="Calibri Light"/>
+          <w:sz w:val="28"/>
+          <w:szCs w:val="28"/>
+          <w:lang w:val="en-US"/>
+        </w:rPr>
+        <w:t xml:space="preserve"> </w:t>
+      </w:r>
+      <w:proofErr w:type="spellStart"/>
+      <w:r>
+        <w:rPr>
+          <w:rFonts w:ascii="Calibri Light" w:hAnsi="Calibri Light" w:cs="Calibri Light"/>
+          <w:sz w:val="28"/>
+          <w:szCs w:val="28"/>
+          <w:lang w:val="en-US"/>
+        </w:rPr>
+        <w:t>correctamente</w:t>
+      </w:r>
+      <w:proofErr w:type="spellEnd"/>
+      <w:r>
+        <w:rPr>
+          <w:rFonts w:ascii="Calibri Light" w:hAnsi="Calibri Light" w:cs="Calibri Light"/>
+          <w:sz w:val="28"/>
+          <w:szCs w:val="28"/>
+          <w:lang w:val="en-US"/>
+        </w:rPr>
+        <w:t xml:space="preserve"> </w:t>
+      </w:r>
+      <w:proofErr w:type="spellStart"/>
+      <w:r>
+        <w:rPr>
+          <w:rFonts w:ascii="Calibri Light" w:hAnsi="Calibri Light" w:cs="Calibri Light"/>
+          <w:sz w:val="28"/>
+          <w:szCs w:val="28"/>
+          <w:lang w:val="en-US"/>
+        </w:rPr>
+        <w:t>por</w:t>
+      </w:r>
+      <w:proofErr w:type="spellEnd"/>
+      <w:r>
+        <w:rPr>
+          <w:rFonts w:ascii="Calibri Light" w:hAnsi="Calibri Light" w:cs="Calibri Light"/>
+          <w:sz w:val="28"/>
+          <w:szCs w:val="28"/>
+          <w:lang w:val="en-US"/>
+        </w:rPr>
+        <w:t xml:space="preserve"> </w:t>
+      </w:r>
+      <w:proofErr w:type="spellStart"/>
+      <w:r>
+        <w:rPr>
+          <w:rFonts w:ascii="Calibri Light" w:hAnsi="Calibri Light" w:cs="Calibri Light"/>
+          <w:sz w:val="28"/>
+          <w:szCs w:val="28"/>
+          <w:lang w:val="en-US"/>
+        </w:rPr>
+        <w:t>el</w:t>
+      </w:r>
+      <w:proofErr w:type="spellEnd"/>
+      <w:r>
+        <w:rPr>
+          <w:rFonts w:ascii="Calibri Light" w:hAnsi="Calibri Light" w:cs="Calibri Light"/>
+          <w:sz w:val="28"/>
+          <w:szCs w:val="28"/>
+          <w:lang w:val="en-US"/>
+        </w:rPr>
+        <w:t xml:space="preserve"> resto de </w:t>
+      </w:r>
+      <w:proofErr w:type="spellStart"/>
+      <w:r>
+        <w:rPr>
+          <w:rFonts w:ascii="Calibri Light" w:hAnsi="Calibri Light" w:cs="Calibri Light"/>
+          <w:sz w:val="28"/>
+          <w:szCs w:val="28"/>
+          <w:lang w:val="en-US"/>
+        </w:rPr>
+        <w:t>información</w:t>
+      </w:r>
+      <w:proofErr w:type="spellEnd"/>
+      <w:r>
+        <w:rPr>
+          <w:rFonts w:ascii="Calibri Light" w:hAnsi="Calibri Light" w:cs="Calibri Light"/>
+          <w:sz w:val="28"/>
+          <w:szCs w:val="28"/>
+          <w:lang w:val="en-US"/>
+        </w:rPr>
+        <w:t xml:space="preserve"> que </w:t>
+      </w:r>
+      <w:proofErr w:type="spellStart"/>
+      <w:r>
+        <w:rPr>
+          <w:rFonts w:ascii="Calibri Light" w:hAnsi="Calibri Light" w:cs="Calibri Light"/>
+          <w:sz w:val="28"/>
+          <w:szCs w:val="28"/>
+          <w:lang w:val="en-US"/>
+        </w:rPr>
+        <w:t>sí</w:t>
+      </w:r>
+      <w:proofErr w:type="spellEnd"/>
+      <w:r>
+        <w:rPr>
+          <w:rFonts w:ascii="Calibri Light" w:hAnsi="Calibri Light" w:cs="Calibri Light"/>
+          <w:sz w:val="28"/>
+          <w:szCs w:val="28"/>
+          <w:lang w:val="en-US"/>
+        </w:rPr>
+        <w:t xml:space="preserve"> temenos. </w:t>
       </w:r>
     </w:p>
     <w:p>
@@ -2694,7 +4139,62 @@
           <w:sz w:val="28"/>
           <w:szCs w:val="28"/>
         </w:rPr>
-        <w:t>(5 pts)</w:t>
+        <w:t xml:space="preserve">(5 </w:t>
+      </w:r>
+      <w:proofErr w:type="spellStart"/>
+      <w:r>
+        <w:rPr>
+          <w:rFonts w:ascii="Calibri Light" w:hAnsi="Calibri Light" w:cs="Calibri Light"/>
+          <w:sz w:val="28"/>
+          <w:szCs w:val="28"/>
+        </w:rPr>
+        <w:t>pts</w:t>
+      </w:r>
+      <w:proofErr w:type="spellEnd"/>
+      <w:r>
+        <w:rPr>
+          <w:rFonts w:ascii="Calibri Light" w:hAnsi="Calibri Light" w:cs="Calibri Light"/>
+          <w:sz w:val="28"/>
+          <w:szCs w:val="28"/>
+        </w:rPr>
+        <w:t>)</w:t>
+      </w:r>
+    </w:p>
+    <w:p>
+      <w:pPr>
+        <w:pStyle w:val="Prrafodelista"/>
+        <w:spacing w:after="0" w:line="240" w:lineRule="auto"/>
+        <w:rPr>
+          <w:rFonts w:ascii="Calibri Light" w:hAnsi="Calibri Light" w:cs="Calibri Light"/>
+          <w:sz w:val="28"/>
+          <w:szCs w:val="28"/>
+        </w:rPr>
+      </w:pPr>
+      <w:r>
+        <w:rPr>
+          <w:rFonts w:ascii="Calibri Light" w:hAnsi="Calibri Light" w:cs="Calibri Light"/>
+          <w:sz w:val="28"/>
+          <w:szCs w:val="28"/>
+        </w:rPr>
+        <w:t xml:space="preserve">La imputación que haría en este caso es por promedio, porque se sabe que el resto de </w:t>
+      </w:r>
+      <w:proofErr w:type="gramStart"/>
+      <w:r>
+        <w:rPr>
+          <w:rFonts w:ascii="Calibri Light" w:hAnsi="Calibri Light" w:cs="Calibri Light"/>
+          <w:sz w:val="28"/>
+          <w:szCs w:val="28"/>
+        </w:rPr>
+        <w:t>datos</w:t>
+      </w:r>
+      <w:proofErr w:type="gramEnd"/>
+      <w:r>
+        <w:rPr>
+          <w:rFonts w:ascii="Calibri Light" w:hAnsi="Calibri Light" w:cs="Calibri Light"/>
+          <w:sz w:val="28"/>
+          <w:szCs w:val="28"/>
+        </w:rPr>
+        <w:t xml:space="preserve"> de la columna o variable es representativa de estos datos que faltaran, por lo tanto no cambiaríamos muchos la distribución y tampoco sesgaríamos tanto la data.  </w:t>
       </w:r>
     </w:p>
     <w:p>
@@ -2728,8 +4228,25 @@
           <w:sz w:val="28"/>
           <w:szCs w:val="28"/>
         </w:rPr>
-        <w:lastRenderedPageBreak/>
-        <w:t>Si estamos realizando el análisis de una encuesta en la cual tenemos información sobre 150 individuos y tenemos valores faltantes en diferentes variables de nuestra tabla, ¿cúal de los siguientes métodos utilizaría y por qué?</w:t>
+        <w:t>Si estamos realizando el análisis de una encuesta en la cual tenemos información sobre 150 individuos y tenemos valores faltantes en diferentes variables de nuestra tabla, ¿</w:t>
+      </w:r>
+      <w:proofErr w:type="spellStart"/>
+      <w:r>
+        <w:rPr>
+          <w:rFonts w:ascii="Calibri Light" w:hAnsi="Calibri Light" w:cs="Calibri Light"/>
+          <w:sz w:val="28"/>
+          <w:szCs w:val="28"/>
+        </w:rPr>
+        <w:t>cúal</w:t>
+      </w:r>
+      <w:proofErr w:type="spellEnd"/>
+      <w:r>
+        <w:rPr>
+          <w:rFonts w:ascii="Calibri Light" w:hAnsi="Calibri Light" w:cs="Calibri Light"/>
+          <w:sz w:val="28"/>
+          <w:szCs w:val="28"/>
+        </w:rPr>
+        <w:t xml:space="preserve"> de los siguientes métodos utilizaría y por qué?</w:t>
       </w:r>
       <w:r>
         <w:rPr>
@@ -2745,7 +4262,25 @@
           <w:sz w:val="28"/>
           <w:szCs w:val="28"/>
         </w:rPr>
-        <w:t>(6 pts)</w:t>
+        <w:t xml:space="preserve">(6 </w:t>
+      </w:r>
+      <w:proofErr w:type="spellStart"/>
+      <w:r>
+        <w:rPr>
+          <w:rFonts w:ascii="Calibri Light" w:hAnsi="Calibri Light" w:cs="Calibri Light"/>
+          <w:sz w:val="28"/>
+          <w:szCs w:val="28"/>
+        </w:rPr>
+        <w:t>pts</w:t>
+      </w:r>
+      <w:proofErr w:type="spellEnd"/>
+      <w:r>
+        <w:rPr>
+          <w:rFonts w:ascii="Calibri Light" w:hAnsi="Calibri Light" w:cs="Calibri Light"/>
+          <w:sz w:val="28"/>
+          <w:szCs w:val="28"/>
+        </w:rPr>
+        <w:t>)</w:t>
       </w:r>
     </w:p>
     <w:p>
@@ -2791,9 +4326,19 @@
           <w:rFonts w:ascii="Calibri Light" w:hAnsi="Calibri Light" w:cs="Calibri Light"/>
           <w:sz w:val="28"/>
           <w:szCs w:val="28"/>
-          <w:lang w:val="en-US"/>
-        </w:rPr>
-        <w:t>pairwise deletion.</w:t>
+          <w:highlight w:val="cyan"/>
+          <w:lang w:val="en-US"/>
+        </w:rPr>
+        <w:t>pairwise deletion</w:t>
+      </w:r>
+      <w:r>
+        <w:rPr>
+          <w:rFonts w:ascii="Calibri Light" w:hAnsi="Calibri Light" w:cs="Calibri Light"/>
+          <w:sz w:val="28"/>
+          <w:szCs w:val="28"/>
+          <w:lang w:val="en-US"/>
+        </w:rPr>
+        <w:t>.</w:t>
       </w:r>
     </w:p>
     <w:p>
@@ -2848,6 +4393,538 @@
     </w:p>
     <w:p>
       <w:pPr>
+        <w:spacing w:after="0" w:line="240" w:lineRule="auto"/>
+        <w:ind w:left="1080"/>
+        <w:rPr>
+          <w:rFonts w:ascii="Calibri Light" w:hAnsi="Calibri Light" w:cs="Calibri Light"/>
+          <w:sz w:val="28"/>
+          <w:szCs w:val="28"/>
+          <w:lang w:val="en-US"/>
+        </w:rPr>
+      </w:pPr>
+      <w:proofErr w:type="spellStart"/>
+      <w:r>
+        <w:rPr>
+          <w:rFonts w:ascii="Calibri Light" w:hAnsi="Calibri Light" w:cs="Calibri Light"/>
+          <w:sz w:val="28"/>
+          <w:szCs w:val="28"/>
+          <w:lang w:val="en-US"/>
+        </w:rPr>
+        <w:t>Utiliazaría</w:t>
+      </w:r>
+      <w:proofErr w:type="spellEnd"/>
+      <w:r>
+        <w:rPr>
+          <w:rFonts w:ascii="Calibri Light" w:hAnsi="Calibri Light" w:cs="Calibri Light"/>
+          <w:sz w:val="28"/>
+          <w:szCs w:val="28"/>
+          <w:lang w:val="en-US"/>
+        </w:rPr>
+        <w:t xml:space="preserve"> </w:t>
+      </w:r>
+      <w:proofErr w:type="spellStart"/>
+      <w:r>
+        <w:rPr>
+          <w:rFonts w:ascii="Calibri Light" w:hAnsi="Calibri Light" w:cs="Calibri Light"/>
+          <w:sz w:val="28"/>
+          <w:szCs w:val="28"/>
+          <w:lang w:val="en-US"/>
+        </w:rPr>
+        <w:t>esta</w:t>
+      </w:r>
+      <w:proofErr w:type="spellEnd"/>
+      <w:r>
+        <w:rPr>
+          <w:rFonts w:ascii="Calibri Light" w:hAnsi="Calibri Light" w:cs="Calibri Light"/>
+          <w:sz w:val="28"/>
+          <w:szCs w:val="28"/>
+          <w:lang w:val="en-US"/>
+        </w:rPr>
+        <w:t xml:space="preserve"> </w:t>
+      </w:r>
+      <w:proofErr w:type="spellStart"/>
+      <w:r>
+        <w:rPr>
+          <w:rFonts w:ascii="Calibri Light" w:hAnsi="Calibri Light" w:cs="Calibri Light"/>
+          <w:sz w:val="28"/>
+          <w:szCs w:val="28"/>
+          <w:lang w:val="en-US"/>
+        </w:rPr>
+        <w:t>opción</w:t>
+      </w:r>
+      <w:proofErr w:type="spellEnd"/>
+      <w:r>
+        <w:rPr>
+          <w:rFonts w:ascii="Calibri Light" w:hAnsi="Calibri Light" w:cs="Calibri Light"/>
+          <w:sz w:val="28"/>
+          <w:szCs w:val="28"/>
+          <w:lang w:val="en-US"/>
+        </w:rPr>
+        <w:t xml:space="preserve"> </w:t>
+      </w:r>
+      <w:proofErr w:type="spellStart"/>
+      <w:r>
+        <w:rPr>
+          <w:rFonts w:ascii="Calibri Light" w:hAnsi="Calibri Light" w:cs="Calibri Light"/>
+          <w:sz w:val="28"/>
+          <w:szCs w:val="28"/>
+          <w:lang w:val="en-US"/>
+        </w:rPr>
+        <w:t>en</w:t>
+      </w:r>
+      <w:proofErr w:type="spellEnd"/>
+      <w:r>
+        <w:rPr>
+          <w:rFonts w:ascii="Calibri Light" w:hAnsi="Calibri Light" w:cs="Calibri Light"/>
+          <w:sz w:val="28"/>
+          <w:szCs w:val="28"/>
+          <w:lang w:val="en-US"/>
+        </w:rPr>
+        <w:t xml:space="preserve"> entre las que se </w:t>
+      </w:r>
+      <w:proofErr w:type="spellStart"/>
+      <w:r>
+        <w:rPr>
+          <w:rFonts w:ascii="Calibri Light" w:hAnsi="Calibri Light" w:cs="Calibri Light"/>
+          <w:sz w:val="28"/>
+          <w:szCs w:val="28"/>
+          <w:lang w:val="en-US"/>
+        </w:rPr>
+        <w:t>propusieron</w:t>
+      </w:r>
+      <w:proofErr w:type="spellEnd"/>
+      <w:r>
+        <w:rPr>
+          <w:rFonts w:ascii="Calibri Light" w:hAnsi="Calibri Light" w:cs="Calibri Light"/>
+          <w:sz w:val="28"/>
+          <w:szCs w:val="28"/>
+          <w:lang w:val="en-US"/>
+        </w:rPr>
+        <w:t xml:space="preserve"> </w:t>
+      </w:r>
+      <w:proofErr w:type="spellStart"/>
+      <w:r>
+        <w:rPr>
+          <w:rFonts w:ascii="Calibri Light" w:hAnsi="Calibri Light" w:cs="Calibri Light"/>
+          <w:sz w:val="28"/>
+          <w:szCs w:val="28"/>
+          <w:lang w:val="en-US"/>
+        </w:rPr>
+        <w:t>porque</w:t>
+      </w:r>
+      <w:proofErr w:type="spellEnd"/>
+      <w:r>
+        <w:rPr>
+          <w:rFonts w:ascii="Calibri Light" w:hAnsi="Calibri Light" w:cs="Calibri Light"/>
+          <w:sz w:val="28"/>
+          <w:szCs w:val="28"/>
+          <w:lang w:val="en-US"/>
+        </w:rPr>
+        <w:t xml:space="preserve"> temenos </w:t>
+      </w:r>
+      <w:proofErr w:type="spellStart"/>
+      <w:r>
+        <w:rPr>
+          <w:rFonts w:ascii="Calibri Light" w:hAnsi="Calibri Light" w:cs="Calibri Light"/>
+          <w:sz w:val="28"/>
+          <w:szCs w:val="28"/>
+          <w:lang w:val="en-US"/>
+        </w:rPr>
+        <w:t>poca</w:t>
+      </w:r>
+      <w:proofErr w:type="spellEnd"/>
+      <w:r>
+        <w:rPr>
+          <w:rFonts w:ascii="Calibri Light" w:hAnsi="Calibri Light" w:cs="Calibri Light"/>
+          <w:sz w:val="28"/>
+          <w:szCs w:val="28"/>
+          <w:lang w:val="en-US"/>
+        </w:rPr>
+        <w:t xml:space="preserve"> </w:t>
+      </w:r>
+      <w:proofErr w:type="spellStart"/>
+      <w:r>
+        <w:rPr>
+          <w:rFonts w:ascii="Calibri Light" w:hAnsi="Calibri Light" w:cs="Calibri Light"/>
+          <w:sz w:val="28"/>
+          <w:szCs w:val="28"/>
+          <w:lang w:val="en-US"/>
+        </w:rPr>
+        <w:t>información</w:t>
+      </w:r>
+      <w:proofErr w:type="spellEnd"/>
+      <w:r>
+        <w:rPr>
+          <w:rFonts w:ascii="Calibri Light" w:hAnsi="Calibri Light" w:cs="Calibri Light"/>
+          <w:sz w:val="28"/>
+          <w:szCs w:val="28"/>
+          <w:lang w:val="en-US"/>
+        </w:rPr>
+        <w:t xml:space="preserve"> 150 </w:t>
+      </w:r>
+      <w:proofErr w:type="spellStart"/>
+      <w:r>
+        <w:rPr>
+          <w:rFonts w:ascii="Calibri Light" w:hAnsi="Calibri Light" w:cs="Calibri Light"/>
+          <w:sz w:val="28"/>
+          <w:szCs w:val="28"/>
+          <w:lang w:val="en-US"/>
+        </w:rPr>
+        <w:t>observaciones</w:t>
+      </w:r>
+      <w:proofErr w:type="spellEnd"/>
+      <w:r>
+        <w:rPr>
+          <w:rFonts w:ascii="Calibri Light" w:hAnsi="Calibri Light" w:cs="Calibri Light"/>
+          <w:sz w:val="28"/>
+          <w:szCs w:val="28"/>
+          <w:lang w:val="en-US"/>
+        </w:rPr>
+        <w:t xml:space="preserve"> no son </w:t>
+      </w:r>
+      <w:proofErr w:type="spellStart"/>
+      <w:r>
+        <w:rPr>
+          <w:rFonts w:ascii="Calibri Light" w:hAnsi="Calibri Light" w:cs="Calibri Light"/>
+          <w:sz w:val="28"/>
+          <w:szCs w:val="28"/>
+          <w:lang w:val="en-US"/>
+        </w:rPr>
+        <w:t>muchas</w:t>
+      </w:r>
+      <w:proofErr w:type="spellEnd"/>
+      <w:r>
+        <w:rPr>
+          <w:rFonts w:ascii="Calibri Light" w:hAnsi="Calibri Light" w:cs="Calibri Light"/>
+          <w:sz w:val="28"/>
+          <w:szCs w:val="28"/>
+          <w:lang w:val="en-US"/>
+        </w:rPr>
+        <w:t xml:space="preserve"> para </w:t>
+      </w:r>
+      <w:proofErr w:type="spellStart"/>
+      <w:r>
+        <w:rPr>
+          <w:rFonts w:ascii="Calibri Light" w:hAnsi="Calibri Light" w:cs="Calibri Light"/>
+          <w:sz w:val="28"/>
+          <w:szCs w:val="28"/>
+          <w:lang w:val="en-US"/>
+        </w:rPr>
+        <w:t>poder</w:t>
+      </w:r>
+      <w:proofErr w:type="spellEnd"/>
+      <w:r>
+        <w:rPr>
+          <w:rFonts w:ascii="Calibri Light" w:hAnsi="Calibri Light" w:cs="Calibri Light"/>
+          <w:sz w:val="28"/>
+          <w:szCs w:val="28"/>
+          <w:lang w:val="en-US"/>
+        </w:rPr>
+        <w:t xml:space="preserve"> </w:t>
+      </w:r>
+      <w:proofErr w:type="spellStart"/>
+      <w:r>
+        <w:rPr>
+          <w:rFonts w:ascii="Calibri Light" w:hAnsi="Calibri Light" w:cs="Calibri Light"/>
+          <w:sz w:val="28"/>
+          <w:szCs w:val="28"/>
+          <w:lang w:val="en-US"/>
+        </w:rPr>
+        <w:t>hace</w:t>
+      </w:r>
+      <w:proofErr w:type="spellEnd"/>
+      <w:r>
+        <w:rPr>
+          <w:rFonts w:ascii="Calibri Light" w:hAnsi="Calibri Light" w:cs="Calibri Light"/>
+          <w:sz w:val="28"/>
+          <w:szCs w:val="28"/>
+          <w:lang w:val="en-US"/>
+        </w:rPr>
+        <w:t xml:space="preserve"> un listwise, </w:t>
+      </w:r>
+      <w:proofErr w:type="spellStart"/>
+      <w:r>
+        <w:rPr>
+          <w:rFonts w:ascii="Calibri Light" w:hAnsi="Calibri Light" w:cs="Calibri Light"/>
+          <w:sz w:val="28"/>
+          <w:szCs w:val="28"/>
+          <w:lang w:val="en-US"/>
+        </w:rPr>
+        <w:t>por</w:t>
+      </w:r>
+      <w:proofErr w:type="spellEnd"/>
+      <w:r>
+        <w:rPr>
+          <w:rFonts w:ascii="Calibri Light" w:hAnsi="Calibri Light" w:cs="Calibri Light"/>
+          <w:sz w:val="28"/>
+          <w:szCs w:val="28"/>
+          <w:lang w:val="en-US"/>
+        </w:rPr>
+        <w:t xml:space="preserve"> lo tanto </w:t>
+      </w:r>
+      <w:proofErr w:type="spellStart"/>
+      <w:r>
+        <w:rPr>
+          <w:rFonts w:ascii="Calibri Light" w:hAnsi="Calibri Light" w:cs="Calibri Light"/>
+          <w:sz w:val="28"/>
+          <w:szCs w:val="28"/>
+          <w:lang w:val="en-US"/>
+        </w:rPr>
+        <w:t>conservaría</w:t>
+      </w:r>
+      <w:proofErr w:type="spellEnd"/>
+      <w:r>
+        <w:rPr>
+          <w:rFonts w:ascii="Calibri Light" w:hAnsi="Calibri Light" w:cs="Calibri Light"/>
+          <w:sz w:val="28"/>
+          <w:szCs w:val="28"/>
+          <w:lang w:val="en-US"/>
+        </w:rPr>
+        <w:t xml:space="preserve"> </w:t>
+      </w:r>
+      <w:proofErr w:type="spellStart"/>
+      <w:r>
+        <w:rPr>
+          <w:rFonts w:ascii="Calibri Light" w:hAnsi="Calibri Light" w:cs="Calibri Light"/>
+          <w:sz w:val="28"/>
+          <w:szCs w:val="28"/>
+          <w:lang w:val="en-US"/>
+        </w:rPr>
+        <w:t>los</w:t>
+      </w:r>
+      <w:proofErr w:type="spellEnd"/>
+      <w:r>
+        <w:rPr>
+          <w:rFonts w:ascii="Calibri Light" w:hAnsi="Calibri Light" w:cs="Calibri Light"/>
+          <w:sz w:val="28"/>
+          <w:szCs w:val="28"/>
+          <w:lang w:val="en-US"/>
+        </w:rPr>
+        <w:t xml:space="preserve"> pares de </w:t>
+      </w:r>
+      <w:proofErr w:type="spellStart"/>
+      <w:r>
+        <w:rPr>
+          <w:rFonts w:ascii="Calibri Light" w:hAnsi="Calibri Light" w:cs="Calibri Light"/>
+          <w:sz w:val="28"/>
+          <w:szCs w:val="28"/>
+          <w:lang w:val="en-US"/>
+        </w:rPr>
+        <w:t>información</w:t>
+      </w:r>
+      <w:proofErr w:type="spellEnd"/>
+      <w:r>
+        <w:rPr>
+          <w:rFonts w:ascii="Calibri Light" w:hAnsi="Calibri Light" w:cs="Calibri Light"/>
+          <w:sz w:val="28"/>
+          <w:szCs w:val="28"/>
+          <w:lang w:val="en-US"/>
+        </w:rPr>
+        <w:t xml:space="preserve"> que </w:t>
+      </w:r>
+      <w:proofErr w:type="spellStart"/>
+      <w:r>
+        <w:rPr>
+          <w:rFonts w:ascii="Calibri Light" w:hAnsi="Calibri Light" w:cs="Calibri Light"/>
+          <w:sz w:val="28"/>
+          <w:szCs w:val="28"/>
+          <w:lang w:val="en-US"/>
+        </w:rPr>
+        <w:t>sí</w:t>
+      </w:r>
+      <w:proofErr w:type="spellEnd"/>
+      <w:r>
+        <w:rPr>
+          <w:rFonts w:ascii="Calibri Light" w:hAnsi="Calibri Light" w:cs="Calibri Light"/>
+          <w:sz w:val="28"/>
+          <w:szCs w:val="28"/>
+          <w:lang w:val="en-US"/>
+        </w:rPr>
+        <w:t xml:space="preserve"> </w:t>
+      </w:r>
+      <w:proofErr w:type="spellStart"/>
+      <w:r>
+        <w:rPr>
+          <w:rFonts w:ascii="Calibri Light" w:hAnsi="Calibri Light" w:cs="Calibri Light"/>
+          <w:sz w:val="28"/>
+          <w:szCs w:val="28"/>
+          <w:lang w:val="en-US"/>
+        </w:rPr>
+        <w:t>están</w:t>
+      </w:r>
+      <w:proofErr w:type="spellEnd"/>
+      <w:r>
+        <w:rPr>
+          <w:rFonts w:ascii="Calibri Light" w:hAnsi="Calibri Light" w:cs="Calibri Light"/>
+          <w:sz w:val="28"/>
+          <w:szCs w:val="28"/>
+          <w:lang w:val="en-US"/>
+        </w:rPr>
+        <w:t xml:space="preserve"> completes para utilizer la </w:t>
+      </w:r>
+      <w:proofErr w:type="spellStart"/>
+      <w:r>
+        <w:rPr>
+          <w:rFonts w:ascii="Calibri Light" w:hAnsi="Calibri Light" w:cs="Calibri Light"/>
+          <w:sz w:val="28"/>
+          <w:szCs w:val="28"/>
+          <w:lang w:val="en-US"/>
+        </w:rPr>
+        <w:t>información</w:t>
+      </w:r>
+      <w:proofErr w:type="spellEnd"/>
+      <w:r>
+        <w:rPr>
+          <w:rFonts w:ascii="Calibri Light" w:hAnsi="Calibri Light" w:cs="Calibri Light"/>
+          <w:sz w:val="28"/>
+          <w:szCs w:val="28"/>
+          <w:lang w:val="en-US"/>
+        </w:rPr>
+        <w:t xml:space="preserve"> disponible lo </w:t>
+      </w:r>
+      <w:proofErr w:type="spellStart"/>
+      <w:r>
+        <w:rPr>
+          <w:rFonts w:ascii="Calibri Light" w:hAnsi="Calibri Light" w:cs="Calibri Light"/>
+          <w:sz w:val="28"/>
+          <w:szCs w:val="28"/>
+          <w:lang w:val="en-US"/>
+        </w:rPr>
+        <w:t>mejor</w:t>
+      </w:r>
+      <w:proofErr w:type="spellEnd"/>
+      <w:r>
+        <w:rPr>
+          <w:rFonts w:ascii="Calibri Light" w:hAnsi="Calibri Light" w:cs="Calibri Light"/>
+          <w:sz w:val="28"/>
+          <w:szCs w:val="28"/>
+          <w:lang w:val="en-US"/>
+        </w:rPr>
+        <w:t xml:space="preserve"> </w:t>
+      </w:r>
+      <w:proofErr w:type="spellStart"/>
+      <w:r>
+        <w:rPr>
+          <w:rFonts w:ascii="Calibri Light" w:hAnsi="Calibri Light" w:cs="Calibri Light"/>
+          <w:sz w:val="28"/>
+          <w:szCs w:val="28"/>
+          <w:lang w:val="en-US"/>
+        </w:rPr>
+        <w:t>porisble</w:t>
+      </w:r>
+      <w:proofErr w:type="spellEnd"/>
+      <w:r>
+        <w:rPr>
+          <w:rFonts w:ascii="Calibri Light" w:hAnsi="Calibri Light" w:cs="Calibri Light"/>
+          <w:sz w:val="28"/>
+          <w:szCs w:val="28"/>
+          <w:lang w:val="en-US"/>
+        </w:rPr>
+        <w:t xml:space="preserve">. Y con </w:t>
+      </w:r>
+      <w:proofErr w:type="spellStart"/>
+      <w:r>
+        <w:rPr>
+          <w:rFonts w:ascii="Calibri Light" w:hAnsi="Calibri Light" w:cs="Calibri Light"/>
+          <w:sz w:val="28"/>
+          <w:szCs w:val="28"/>
+          <w:lang w:val="en-US"/>
+        </w:rPr>
+        <w:t>los</w:t>
+      </w:r>
+      <w:proofErr w:type="spellEnd"/>
+      <w:r>
+        <w:rPr>
+          <w:rFonts w:ascii="Calibri Light" w:hAnsi="Calibri Light" w:cs="Calibri Light"/>
+          <w:sz w:val="28"/>
+          <w:szCs w:val="28"/>
+          <w:lang w:val="en-US"/>
+        </w:rPr>
+        <w:t xml:space="preserve"> </w:t>
+      </w:r>
+      <w:proofErr w:type="spellStart"/>
+      <w:r>
+        <w:rPr>
+          <w:rFonts w:ascii="Calibri Light" w:hAnsi="Calibri Light" w:cs="Calibri Light"/>
+          <w:sz w:val="28"/>
+          <w:szCs w:val="28"/>
+          <w:lang w:val="en-US"/>
+        </w:rPr>
+        <w:t>otros</w:t>
+      </w:r>
+      <w:proofErr w:type="spellEnd"/>
+      <w:r>
+        <w:rPr>
+          <w:rFonts w:ascii="Calibri Light" w:hAnsi="Calibri Light" w:cs="Calibri Light"/>
+          <w:sz w:val="28"/>
+          <w:szCs w:val="28"/>
+          <w:lang w:val="en-US"/>
+        </w:rPr>
+        <w:t xml:space="preserve"> 3 </w:t>
+      </w:r>
+      <w:proofErr w:type="spellStart"/>
+      <w:r>
+        <w:rPr>
+          <w:rFonts w:ascii="Calibri Light" w:hAnsi="Calibri Light" w:cs="Calibri Light"/>
+          <w:sz w:val="28"/>
+          <w:szCs w:val="28"/>
+          <w:lang w:val="en-US"/>
+        </w:rPr>
+        <w:t>metodos</w:t>
+      </w:r>
+      <w:proofErr w:type="spellEnd"/>
+      <w:r>
+        <w:rPr>
+          <w:rFonts w:ascii="Calibri Light" w:hAnsi="Calibri Light" w:cs="Calibri Light"/>
+          <w:sz w:val="28"/>
+          <w:szCs w:val="28"/>
+          <w:lang w:val="en-US"/>
+        </w:rPr>
+        <w:t xml:space="preserve"> se </w:t>
+      </w:r>
+      <w:proofErr w:type="spellStart"/>
+      <w:r>
+        <w:rPr>
+          <w:rFonts w:ascii="Calibri Light" w:hAnsi="Calibri Light" w:cs="Calibri Light"/>
+          <w:sz w:val="28"/>
+          <w:szCs w:val="28"/>
+          <w:lang w:val="en-US"/>
+        </w:rPr>
+        <w:t>pierde</w:t>
+      </w:r>
+      <w:proofErr w:type="spellEnd"/>
+      <w:r>
+        <w:rPr>
+          <w:rFonts w:ascii="Calibri Light" w:hAnsi="Calibri Light" w:cs="Calibri Light"/>
+          <w:sz w:val="28"/>
+          <w:szCs w:val="28"/>
+          <w:lang w:val="en-US"/>
+        </w:rPr>
+        <w:t xml:space="preserve"> </w:t>
+      </w:r>
+      <w:proofErr w:type="spellStart"/>
+      <w:r>
+        <w:rPr>
+          <w:rFonts w:ascii="Calibri Light" w:hAnsi="Calibri Light" w:cs="Calibri Light"/>
+          <w:sz w:val="28"/>
+          <w:szCs w:val="28"/>
+          <w:lang w:val="en-US"/>
+        </w:rPr>
+        <w:t>mucha</w:t>
+      </w:r>
+      <w:proofErr w:type="spellEnd"/>
+      <w:r>
+        <w:rPr>
+          <w:rFonts w:ascii="Calibri Light" w:hAnsi="Calibri Light" w:cs="Calibri Light"/>
+          <w:sz w:val="28"/>
+          <w:szCs w:val="28"/>
+          <w:lang w:val="en-US"/>
+        </w:rPr>
+        <w:t xml:space="preserve"> data.</w:t>
+      </w:r>
+    </w:p>
+    <w:p>
+      <w:pPr>
         <w:pStyle w:val="Prrafodelista"/>
         <w:spacing w:after="0" w:line="240" w:lineRule="auto"/>
         <w:rPr>
@@ -2879,7 +4956,25 @@
           <w:sz w:val="28"/>
           <w:szCs w:val="28"/>
         </w:rPr>
-        <w:t>Usted se encuentra realizando un modelo sobre la capacidad necesaria que necesita para atender la demanda de transporte de un producto determinado. Se requiere que cumpla con el 90% de la demanda mensual. ¿Cúal de los siguientes métodos utilizaría para determinar con qué población de sus datos trabajar?</w:t>
+        <w:t>Usted se encuentra realizando un modelo sobre la capacidad necesaria que necesita para atender la demanda de transporte de un producto determinado. Se requiere que cumpla con el 90% de la demanda mensual. ¿</w:t>
+      </w:r>
+      <w:proofErr w:type="spellStart"/>
+      <w:r>
+        <w:rPr>
+          <w:rFonts w:ascii="Calibri Light" w:hAnsi="Calibri Light" w:cs="Calibri Light"/>
+          <w:sz w:val="28"/>
+          <w:szCs w:val="28"/>
+        </w:rPr>
+        <w:t>Cúal</w:t>
+      </w:r>
+      <w:proofErr w:type="spellEnd"/>
+      <w:r>
+        <w:rPr>
+          <w:rFonts w:ascii="Calibri Light" w:hAnsi="Calibri Light" w:cs="Calibri Light"/>
+          <w:sz w:val="28"/>
+          <w:szCs w:val="28"/>
+        </w:rPr>
+        <w:t xml:space="preserve"> de los siguientes métodos utilizaría para determinar con qué población de sus datos trabajar?</w:t>
       </w:r>
       <w:r>
         <w:rPr>
@@ -2895,7 +4990,25 @@
           <w:sz w:val="28"/>
           <w:szCs w:val="28"/>
         </w:rPr>
-        <w:t>(6 pts)</w:t>
+        <w:t xml:space="preserve">(6 </w:t>
+      </w:r>
+      <w:proofErr w:type="spellStart"/>
+      <w:r>
+        <w:rPr>
+          <w:rFonts w:ascii="Calibri Light" w:hAnsi="Calibri Light" w:cs="Calibri Light"/>
+          <w:sz w:val="28"/>
+          <w:szCs w:val="28"/>
+        </w:rPr>
+        <w:t>pts</w:t>
+      </w:r>
+      <w:proofErr w:type="spellEnd"/>
+      <w:r>
+        <w:rPr>
+          <w:rFonts w:ascii="Calibri Light" w:hAnsi="Calibri Light" w:cs="Calibri Light"/>
+          <w:sz w:val="28"/>
+          <w:szCs w:val="28"/>
+        </w:rPr>
+        <w:t>)</w:t>
       </w:r>
     </w:p>
     <w:p>
@@ -2985,14 +5098,16 @@
           <w:rFonts w:ascii="Calibri Light" w:hAnsi="Calibri Light" w:cs="Calibri Light"/>
           <w:sz w:val="28"/>
           <w:szCs w:val="28"/>
-          <w:lang w:val="en-US"/>
-        </w:rPr>
-      </w:pPr>
-      <w:r>
-        <w:rPr>
-          <w:rFonts w:ascii="Calibri Light" w:hAnsi="Calibri Light" w:cs="Calibri Light"/>
-          <w:sz w:val="28"/>
-          <w:szCs w:val="28"/>
+          <w:highlight w:val="cyan"/>
+          <w:lang w:val="en-US"/>
+        </w:rPr>
+      </w:pPr>
+      <w:r>
+        <w:rPr>
+          <w:rFonts w:ascii="Calibri Light" w:hAnsi="Calibri Light" w:cs="Calibri Light"/>
+          <w:sz w:val="28"/>
+          <w:szCs w:val="28"/>
+          <w:highlight w:val="cyan"/>
           <w:lang w:val="en-US"/>
         </w:rPr>
         <w:t>outliers cap via percentile approach.</w:t>
@@ -3018,7 +5133,131 @@
           <w:sz w:val="28"/>
           <w:szCs w:val="28"/>
         </w:rPr>
-        <w:t>min-max scaling.</w:t>
+        <w:t>min-</w:t>
+      </w:r>
+      <w:proofErr w:type="spellStart"/>
+      <w:r>
+        <w:rPr>
+          <w:rFonts w:ascii="Calibri Light" w:hAnsi="Calibri Light" w:cs="Calibri Light"/>
+          <w:sz w:val="28"/>
+          <w:szCs w:val="28"/>
+        </w:rPr>
+        <w:t>max</w:t>
+      </w:r>
+      <w:proofErr w:type="spellEnd"/>
+      <w:r>
+        <w:rPr>
+          <w:rFonts w:ascii="Calibri Light" w:hAnsi="Calibri Light" w:cs="Calibri Light"/>
+          <w:sz w:val="28"/>
+          <w:szCs w:val="28"/>
+        </w:rPr>
+        <w:t xml:space="preserve"> </w:t>
+      </w:r>
+      <w:proofErr w:type="spellStart"/>
+      <w:r>
+        <w:rPr>
+          <w:rFonts w:ascii="Calibri Light" w:hAnsi="Calibri Light" w:cs="Calibri Light"/>
+          <w:sz w:val="28"/>
+          <w:szCs w:val="28"/>
+        </w:rPr>
+        <w:t>scaling</w:t>
+      </w:r>
+      <w:proofErr w:type="spellEnd"/>
+      <w:r>
+        <w:rPr>
+          <w:rFonts w:ascii="Calibri Light" w:hAnsi="Calibri Light" w:cs="Calibri Light"/>
+          <w:sz w:val="28"/>
+          <w:szCs w:val="28"/>
+        </w:rPr>
+        <w:t>.</w:t>
+      </w:r>
+    </w:p>
+    <w:p>
+      <w:pPr>
+        <w:spacing w:after="0" w:line="240" w:lineRule="auto"/>
+        <w:ind w:left="1080"/>
+        <w:rPr>
+          <w:rFonts w:ascii="Calibri Light" w:hAnsi="Calibri Light" w:cs="Calibri Light"/>
+          <w:sz w:val="28"/>
+          <w:szCs w:val="28"/>
+        </w:rPr>
+      </w:pPr>
+    </w:p>
+    <w:p>
+      <w:pPr>
+        <w:spacing w:after="0" w:line="240" w:lineRule="auto"/>
+        <w:ind w:left="1080"/>
+        <w:rPr>
+          <w:rFonts w:ascii="Calibri Light" w:hAnsi="Calibri Light" w:cs="Calibri Light"/>
+          <w:sz w:val="28"/>
+          <w:szCs w:val="28"/>
+        </w:rPr>
+      </w:pPr>
+      <w:r>
+        <w:rPr>
+          <w:rFonts w:ascii="Calibri Light" w:hAnsi="Calibri Light" w:cs="Calibri Light"/>
+          <w:sz w:val="28"/>
+          <w:szCs w:val="28"/>
+        </w:rPr>
+        <w:t xml:space="preserve">Utilizaría este método porque así conseguiría el 90% </w:t>
+      </w:r>
+      <w:r>
+        <w:rPr>
+          <w:rFonts w:ascii="Calibri Light" w:hAnsi="Calibri Light" w:cs="Calibri Light"/>
+          <w:sz w:val="28"/>
+          <w:szCs w:val="28"/>
+        </w:rPr>
+        <w:t xml:space="preserve">de las observaciones que </w:t>
+      </w:r>
+      <w:r>
+        <w:rPr>
+          <w:rFonts w:ascii="Calibri Light" w:hAnsi="Calibri Light" w:cs="Calibri Light"/>
+          <w:sz w:val="28"/>
+          <w:szCs w:val="28"/>
+        </w:rPr>
+        <w:t xml:space="preserve">es la demanda con la que </w:t>
+      </w:r>
+      <w:r>
+        <w:rPr>
+          <w:rFonts w:ascii="Calibri Light" w:hAnsi="Calibri Light" w:cs="Calibri Light"/>
+          <w:sz w:val="28"/>
+          <w:szCs w:val="28"/>
+        </w:rPr>
+        <w:t>quiero</w:t>
+      </w:r>
+      <w:r>
+        <w:rPr>
+          <w:rFonts w:ascii="Calibri Light" w:hAnsi="Calibri Light" w:cs="Calibri Light"/>
+          <w:sz w:val="28"/>
+          <w:szCs w:val="28"/>
+        </w:rPr>
+        <w:t xml:space="preserve"> cumplir. El resto de información (los </w:t>
+      </w:r>
+      <w:proofErr w:type="spellStart"/>
+      <w:r>
+        <w:rPr>
+          <w:rFonts w:ascii="Calibri Light" w:hAnsi="Calibri Light" w:cs="Calibri Light"/>
+          <w:sz w:val="28"/>
+          <w:szCs w:val="28"/>
+        </w:rPr>
+        <w:t>outliers</w:t>
+      </w:r>
+      <w:proofErr w:type="spellEnd"/>
+      <w:r>
+        <w:rPr>
+          <w:rFonts w:ascii="Calibri Light" w:hAnsi="Calibri Light" w:cs="Calibri Light"/>
+          <w:sz w:val="28"/>
+          <w:szCs w:val="28"/>
+        </w:rPr>
+        <w:t xml:space="preserve">) no </w:t>
+      </w:r>
+      <w:r>
+        <w:rPr>
+          <w:rFonts w:ascii="Calibri Light" w:hAnsi="Calibri Light" w:cs="Calibri Light"/>
+          <w:sz w:val="28"/>
+          <w:szCs w:val="28"/>
+        </w:rPr>
+        <w:t xml:space="preserve">serán tomados en cuenta.  </w:t>
       </w:r>
     </w:p>
     <w:p>
@@ -3052,7 +5291,43 @@
           <w:sz w:val="28"/>
           <w:szCs w:val="28"/>
         </w:rPr>
-        <w:t>¿En qué contexto de Machine Learning se recomienda utilizar Min Max Scaling?</w:t>
+        <w:t xml:space="preserve">¿En qué contexto de Machine </w:t>
+      </w:r>
+      <w:proofErr w:type="spellStart"/>
+      <w:r>
+        <w:rPr>
+          <w:rFonts w:ascii="Calibri Light" w:hAnsi="Calibri Light" w:cs="Calibri Light"/>
+          <w:sz w:val="28"/>
+          <w:szCs w:val="28"/>
+        </w:rPr>
+        <w:t>Learning</w:t>
+      </w:r>
+      <w:proofErr w:type="spellEnd"/>
+      <w:r>
+        <w:rPr>
+          <w:rFonts w:ascii="Calibri Light" w:hAnsi="Calibri Light" w:cs="Calibri Light"/>
+          <w:sz w:val="28"/>
+          <w:szCs w:val="28"/>
+        </w:rPr>
+        <w:t xml:space="preserve"> se recomienda utilizar Min Max </w:t>
+      </w:r>
+      <w:proofErr w:type="spellStart"/>
+      <w:r>
+        <w:rPr>
+          <w:rFonts w:ascii="Calibri Light" w:hAnsi="Calibri Light" w:cs="Calibri Light"/>
+          <w:sz w:val="28"/>
+          <w:szCs w:val="28"/>
+        </w:rPr>
+        <w:t>Scaling</w:t>
+      </w:r>
+      <w:proofErr w:type="spellEnd"/>
+      <w:r>
+        <w:rPr>
+          <w:rFonts w:ascii="Calibri Light" w:hAnsi="Calibri Light" w:cs="Calibri Light"/>
+          <w:sz w:val="28"/>
+          <w:szCs w:val="28"/>
+        </w:rPr>
+        <w:t>?</w:t>
       </w:r>
       <w:r>
         <w:rPr>
@@ -3068,7 +5343,403 @@
           <w:sz w:val="28"/>
           <w:szCs w:val="28"/>
         </w:rPr>
-        <w:t>(6 pts)</w:t>
+        <w:t xml:space="preserve">(6 </w:t>
+      </w:r>
+      <w:proofErr w:type="spellStart"/>
+      <w:r>
+        <w:rPr>
+          <w:rFonts w:ascii="Calibri Light" w:hAnsi="Calibri Light" w:cs="Calibri Light"/>
+          <w:sz w:val="28"/>
+          <w:szCs w:val="28"/>
+        </w:rPr>
+        <w:t>pts</w:t>
+      </w:r>
+      <w:proofErr w:type="spellEnd"/>
+      <w:r>
+        <w:rPr>
+          <w:rFonts w:ascii="Calibri Light" w:hAnsi="Calibri Light" w:cs="Calibri Light"/>
+          <w:sz w:val="28"/>
+          <w:szCs w:val="28"/>
+        </w:rPr>
+        <w:t>)</w:t>
+      </w:r>
+    </w:p>
+    <w:p>
+      <w:pPr>
+        <w:pStyle w:val="Prrafodelista"/>
+        <w:spacing w:after="0" w:line="240" w:lineRule="auto"/>
+        <w:rPr>
+          <w:rFonts w:ascii="Calibri Light" w:hAnsi="Calibri Light" w:cs="Calibri Light"/>
+          <w:sz w:val="28"/>
+          <w:szCs w:val="28"/>
+        </w:rPr>
+      </w:pPr>
+    </w:p>
+    <w:p>
+      <w:pPr>
+        <w:pStyle w:val="Prrafodelista"/>
+        <w:spacing w:after="0" w:line="240" w:lineRule="auto"/>
+        <w:rPr>
+          <w:rFonts w:ascii="Calibri Light" w:hAnsi="Calibri Light" w:cs="Calibri Light"/>
+          <w:sz w:val="28"/>
+          <w:szCs w:val="28"/>
+          <w:lang w:val="en-US"/>
+        </w:rPr>
+      </w:pPr>
+      <w:r>
+        <w:rPr>
+          <w:rFonts w:ascii="Calibri Light" w:hAnsi="Calibri Light" w:cs="Calibri Light"/>
+          <w:sz w:val="28"/>
+          <w:szCs w:val="28"/>
+        </w:rPr>
+        <w:t xml:space="preserve">Se recomienda cuando la diferencia entre las observaciones es muy grande, por ejemplo, que tengamos unidades y millones en la misma </w:t>
+      </w:r>
+      <w:r>
+        <w:rPr>
+          <w:rFonts w:ascii="Calibri Light" w:hAnsi="Calibri Light" w:cs="Calibri Light"/>
+          <w:sz w:val="28"/>
+          <w:szCs w:val="28"/>
+        </w:rPr>
+        <w:t>columna</w:t>
+      </w:r>
+      <w:r>
+        <w:rPr>
+          <w:rFonts w:ascii="Calibri Light" w:hAnsi="Calibri Light" w:cs="Calibri Light"/>
+          <w:sz w:val="28"/>
+          <w:szCs w:val="28"/>
+        </w:rPr>
+        <w:t xml:space="preserve">. Y busca reducir los saltos en </w:t>
+      </w:r>
+      <w:r>
+        <w:rPr>
+          <w:rFonts w:ascii="Calibri Light" w:hAnsi="Calibri Light" w:cs="Calibri Light"/>
+          <w:b/>
+          <w:bCs/>
+          <w:sz w:val="28"/>
+          <w:szCs w:val="28"/>
+          <w:lang w:val="en-US"/>
+        </w:rPr>
+        <w:t>Poorly scaled function</w:t>
+      </w:r>
+      <w:r>
+        <w:rPr>
+          <w:rFonts w:ascii="Calibri Light" w:hAnsi="Calibri Light" w:cs="Calibri Light"/>
+          <w:sz w:val="28"/>
+          <w:szCs w:val="28"/>
+          <w:lang w:val="en-US"/>
+        </w:rPr>
+        <w:t xml:space="preserve"> para </w:t>
+      </w:r>
+      <w:proofErr w:type="spellStart"/>
+      <w:r>
+        <w:rPr>
+          <w:rFonts w:ascii="Calibri Light" w:hAnsi="Calibri Light" w:cs="Calibri Light"/>
+          <w:sz w:val="28"/>
+          <w:szCs w:val="28"/>
+          <w:lang w:val="en-US"/>
+        </w:rPr>
+        <w:t>encontrar</w:t>
+      </w:r>
+      <w:proofErr w:type="spellEnd"/>
+      <w:r>
+        <w:rPr>
+          <w:rFonts w:ascii="Calibri Light" w:hAnsi="Calibri Light" w:cs="Calibri Light"/>
+          <w:sz w:val="28"/>
+          <w:szCs w:val="28"/>
+          <w:lang w:val="en-US"/>
+        </w:rPr>
+        <w:t xml:space="preserve"> con </w:t>
+      </w:r>
+      <w:proofErr w:type="spellStart"/>
+      <w:r>
+        <w:rPr>
+          <w:rFonts w:ascii="Calibri Light" w:hAnsi="Calibri Light" w:cs="Calibri Light"/>
+          <w:sz w:val="28"/>
+          <w:szCs w:val="28"/>
+          <w:lang w:val="en-US"/>
+        </w:rPr>
+        <w:t>menos</w:t>
+      </w:r>
+      <w:proofErr w:type="spellEnd"/>
+      <w:r>
+        <w:rPr>
+          <w:rFonts w:ascii="Calibri Light" w:hAnsi="Calibri Light" w:cs="Calibri Light"/>
+          <w:sz w:val="28"/>
+          <w:szCs w:val="28"/>
+          <w:lang w:val="en-US"/>
+        </w:rPr>
+        <w:t xml:space="preserve"> </w:t>
+      </w:r>
+      <w:proofErr w:type="spellStart"/>
+      <w:r>
+        <w:rPr>
+          <w:rFonts w:ascii="Calibri Light" w:hAnsi="Calibri Light" w:cs="Calibri Light"/>
+          <w:sz w:val="28"/>
+          <w:szCs w:val="28"/>
+          <w:lang w:val="en-US"/>
+        </w:rPr>
+        <w:t>iteraciones</w:t>
+      </w:r>
+      <w:proofErr w:type="spellEnd"/>
+      <w:r>
+        <w:rPr>
+          <w:rFonts w:ascii="Calibri Light" w:hAnsi="Calibri Light" w:cs="Calibri Light"/>
+          <w:sz w:val="28"/>
+          <w:szCs w:val="28"/>
+          <w:lang w:val="en-US"/>
+        </w:rPr>
+        <w:t xml:space="preserve"> la </w:t>
+      </w:r>
+      <w:proofErr w:type="spellStart"/>
+      <w:r>
+        <w:rPr>
+          <w:rFonts w:ascii="Calibri Light" w:hAnsi="Calibri Light" w:cs="Calibri Light"/>
+          <w:sz w:val="28"/>
+          <w:szCs w:val="28"/>
+          <w:lang w:val="en-US"/>
+        </w:rPr>
+        <w:t>minimización</w:t>
+      </w:r>
+      <w:proofErr w:type="spellEnd"/>
+      <w:r>
+        <w:rPr>
+          <w:rFonts w:ascii="Calibri Light" w:hAnsi="Calibri Light" w:cs="Calibri Light"/>
+          <w:sz w:val="28"/>
+          <w:szCs w:val="28"/>
+          <w:lang w:val="en-US"/>
+        </w:rPr>
+        <w:t xml:space="preserve"> del error </w:t>
+      </w:r>
+      <w:proofErr w:type="gramStart"/>
+      <w:r>
+        <w:rPr>
+          <w:rFonts w:ascii="Calibri Light" w:hAnsi="Calibri Light" w:cs="Calibri Light"/>
+          <w:sz w:val="28"/>
+          <w:szCs w:val="28"/>
+          <w:lang w:val="en-US"/>
+        </w:rPr>
+        <w:t xml:space="preserve">de </w:t>
+      </w:r>
+      <w:proofErr w:type="spellStart"/>
+      <w:r>
+        <w:rPr>
+          <w:rFonts w:ascii="Calibri Light" w:hAnsi="Calibri Light" w:cs="Calibri Light"/>
+          <w:sz w:val="28"/>
+          <w:szCs w:val="28"/>
+          <w:lang w:val="en-US"/>
+        </w:rPr>
+        <w:t>los</w:t>
+      </w:r>
+      <w:proofErr w:type="spellEnd"/>
+      <w:r>
+        <w:rPr>
+          <w:rFonts w:ascii="Calibri Light" w:hAnsi="Calibri Light" w:cs="Calibri Light"/>
+          <w:sz w:val="28"/>
+          <w:szCs w:val="28"/>
+          <w:lang w:val="en-US"/>
+        </w:rPr>
+        <w:t xml:space="preserve"> </w:t>
+      </w:r>
+      <w:proofErr w:type="spellStart"/>
+      <w:r>
+        <w:rPr>
+          <w:rFonts w:ascii="Calibri Light" w:hAnsi="Calibri Light" w:cs="Calibri Light"/>
+          <w:sz w:val="28"/>
+          <w:szCs w:val="28"/>
+          <w:lang w:val="en-US"/>
+        </w:rPr>
+        <w:t>modelo</w:t>
+      </w:r>
+      <w:proofErr w:type="spellEnd"/>
+      <w:proofErr w:type="gramEnd"/>
+      <w:r>
+        <w:rPr>
+          <w:rFonts w:ascii="Calibri Light" w:hAnsi="Calibri Light" w:cs="Calibri Light"/>
+          <w:sz w:val="28"/>
+          <w:szCs w:val="28"/>
+          <w:lang w:val="en-US"/>
+        </w:rPr>
+        <w:t xml:space="preserve">.  </w:t>
+      </w:r>
+      <w:proofErr w:type="spellStart"/>
+      <w:r>
+        <w:rPr>
+          <w:rFonts w:ascii="Calibri Light" w:hAnsi="Calibri Light" w:cs="Calibri Light"/>
+          <w:sz w:val="28"/>
+          <w:szCs w:val="28"/>
+          <w:lang w:val="en-US"/>
+        </w:rPr>
+        <w:t>Cuando</w:t>
+      </w:r>
+      <w:proofErr w:type="spellEnd"/>
+      <w:r>
+        <w:rPr>
+          <w:rFonts w:ascii="Calibri Light" w:hAnsi="Calibri Light" w:cs="Calibri Light"/>
+          <w:sz w:val="28"/>
+          <w:szCs w:val="28"/>
+          <w:lang w:val="en-US"/>
+        </w:rPr>
+        <w:t xml:space="preserve"> temenos la </w:t>
+      </w:r>
+      <w:proofErr w:type="spellStart"/>
+      <w:r>
+        <w:rPr>
+          <w:rFonts w:ascii="Calibri Light" w:hAnsi="Calibri Light" w:cs="Calibri Light"/>
+          <w:sz w:val="28"/>
+          <w:szCs w:val="28"/>
+          <w:lang w:val="en-US"/>
+        </w:rPr>
+        <w:t>escala</w:t>
+      </w:r>
+      <w:proofErr w:type="spellEnd"/>
+      <w:r>
+        <w:rPr>
+          <w:rFonts w:ascii="Calibri Light" w:hAnsi="Calibri Light" w:cs="Calibri Light"/>
+          <w:sz w:val="28"/>
+          <w:szCs w:val="28"/>
+          <w:lang w:val="en-US"/>
+        </w:rPr>
+        <w:t xml:space="preserve"> normal y </w:t>
+      </w:r>
+      <w:proofErr w:type="spellStart"/>
+      <w:r>
+        <w:rPr>
+          <w:rFonts w:ascii="Calibri Light" w:hAnsi="Calibri Light" w:cs="Calibri Light"/>
+          <w:sz w:val="28"/>
+          <w:szCs w:val="28"/>
+          <w:lang w:val="en-US"/>
+        </w:rPr>
+        <w:t>esta</w:t>
+      </w:r>
+      <w:proofErr w:type="spellEnd"/>
+      <w:r>
+        <w:rPr>
+          <w:rFonts w:ascii="Calibri Light" w:hAnsi="Calibri Light" w:cs="Calibri Light"/>
+          <w:sz w:val="28"/>
+          <w:szCs w:val="28"/>
+          <w:lang w:val="en-US"/>
+        </w:rPr>
+        <w:t xml:space="preserve"> es </w:t>
+      </w:r>
+      <w:proofErr w:type="spellStart"/>
+      <w:r>
+        <w:rPr>
+          <w:rFonts w:ascii="Calibri Light" w:hAnsi="Calibri Light" w:cs="Calibri Light"/>
+          <w:sz w:val="28"/>
+          <w:szCs w:val="28"/>
+          <w:lang w:val="en-US"/>
+        </w:rPr>
+        <w:t>muy</w:t>
+      </w:r>
+      <w:proofErr w:type="spellEnd"/>
+      <w:r>
+        <w:rPr>
+          <w:rFonts w:ascii="Calibri Light" w:hAnsi="Calibri Light" w:cs="Calibri Light"/>
+          <w:sz w:val="28"/>
+          <w:szCs w:val="28"/>
+          <w:lang w:val="en-US"/>
+        </w:rPr>
+        <w:t xml:space="preserve"> </w:t>
+      </w:r>
+      <w:proofErr w:type="spellStart"/>
+      <w:r>
+        <w:rPr>
+          <w:rFonts w:ascii="Calibri Light" w:hAnsi="Calibri Light" w:cs="Calibri Light"/>
+          <w:sz w:val="28"/>
+          <w:szCs w:val="28"/>
+          <w:lang w:val="en-US"/>
+        </w:rPr>
+        <w:t>grande</w:t>
+      </w:r>
+      <w:proofErr w:type="spellEnd"/>
+      <w:r>
+        <w:rPr>
+          <w:rFonts w:ascii="Calibri Light" w:hAnsi="Calibri Light" w:cs="Calibri Light"/>
+          <w:sz w:val="28"/>
+          <w:szCs w:val="28"/>
+          <w:lang w:val="en-US"/>
+        </w:rPr>
+        <w:t xml:space="preserve"> es </w:t>
+      </w:r>
+      <w:proofErr w:type="spellStart"/>
+      <w:r>
+        <w:rPr>
+          <w:rFonts w:ascii="Calibri Light" w:hAnsi="Calibri Light" w:cs="Calibri Light"/>
+          <w:sz w:val="28"/>
+          <w:szCs w:val="28"/>
+          <w:lang w:val="en-US"/>
+        </w:rPr>
+        <w:t>más</w:t>
+      </w:r>
+      <w:proofErr w:type="spellEnd"/>
+      <w:r>
+        <w:rPr>
+          <w:rFonts w:ascii="Calibri Light" w:hAnsi="Calibri Light" w:cs="Calibri Light"/>
+          <w:sz w:val="28"/>
+          <w:szCs w:val="28"/>
+          <w:lang w:val="en-US"/>
+        </w:rPr>
+        <w:t xml:space="preserve"> </w:t>
+      </w:r>
+      <w:proofErr w:type="spellStart"/>
+      <w:r>
+        <w:rPr>
+          <w:rFonts w:ascii="Calibri Light" w:hAnsi="Calibri Light" w:cs="Calibri Light"/>
+          <w:sz w:val="28"/>
+          <w:szCs w:val="28"/>
+          <w:lang w:val="en-US"/>
+        </w:rPr>
+        <w:t>difícil</w:t>
+      </w:r>
+      <w:proofErr w:type="spellEnd"/>
+      <w:r>
+        <w:rPr>
+          <w:rFonts w:ascii="Calibri Light" w:hAnsi="Calibri Light" w:cs="Calibri Light"/>
+          <w:sz w:val="28"/>
+          <w:szCs w:val="28"/>
+          <w:lang w:val="en-US"/>
+        </w:rPr>
+        <w:t xml:space="preserve"> minimizer </w:t>
+      </w:r>
+      <w:proofErr w:type="spellStart"/>
+      <w:r>
+        <w:rPr>
+          <w:rFonts w:ascii="Calibri Light" w:hAnsi="Calibri Light" w:cs="Calibri Light"/>
+          <w:sz w:val="28"/>
+          <w:szCs w:val="28"/>
+          <w:lang w:val="en-US"/>
+        </w:rPr>
+        <w:t>el</w:t>
+      </w:r>
+      <w:proofErr w:type="spellEnd"/>
+      <w:r>
+        <w:rPr>
+          <w:rFonts w:ascii="Calibri Light" w:hAnsi="Calibri Light" w:cs="Calibri Light"/>
+          <w:sz w:val="28"/>
+          <w:szCs w:val="28"/>
+          <w:lang w:val="en-US"/>
+        </w:rPr>
+        <w:t xml:space="preserve"> error del </w:t>
+      </w:r>
+      <w:proofErr w:type="spellStart"/>
+      <w:r>
+        <w:rPr>
+          <w:rFonts w:ascii="Calibri Light" w:hAnsi="Calibri Light" w:cs="Calibri Light"/>
+          <w:sz w:val="28"/>
+          <w:szCs w:val="28"/>
+          <w:lang w:val="en-US"/>
+        </w:rPr>
+        <w:t>modelo</w:t>
+      </w:r>
+      <w:proofErr w:type="spellEnd"/>
+      <w:r>
+        <w:rPr>
+          <w:rFonts w:ascii="Calibri Light" w:hAnsi="Calibri Light" w:cs="Calibri Light"/>
+          <w:sz w:val="28"/>
+          <w:szCs w:val="28"/>
+          <w:lang w:val="en-US"/>
+        </w:rPr>
+        <w:t xml:space="preserve">. </w:t>
       </w:r>
     </w:p>
     <w:p>
@@ -3102,7 +5773,25 @@
           <w:sz w:val="28"/>
           <w:szCs w:val="28"/>
         </w:rPr>
-        <w:t>Si encuentra que la distribución de sus datos tiene un comportamiento exponencial, ¿cúal técnica de normalización utilizaría para transformar los datos a una distribución normal?</w:t>
+        <w:t>Si encuentra que la distribución de sus datos tiene un comportamiento exponencial, ¿</w:t>
+      </w:r>
+      <w:proofErr w:type="spellStart"/>
+      <w:r>
+        <w:rPr>
+          <w:rFonts w:ascii="Calibri Light" w:hAnsi="Calibri Light" w:cs="Calibri Light"/>
+          <w:sz w:val="28"/>
+          <w:szCs w:val="28"/>
+        </w:rPr>
+        <w:t>cúal</w:t>
+      </w:r>
+      <w:proofErr w:type="spellEnd"/>
+      <w:r>
+        <w:rPr>
+          <w:rFonts w:ascii="Calibri Light" w:hAnsi="Calibri Light" w:cs="Calibri Light"/>
+          <w:sz w:val="28"/>
+          <w:szCs w:val="28"/>
+        </w:rPr>
+        <w:t xml:space="preserve"> técnica de normalización utilizaría para transformar los datos a una distribución normal?</w:t>
       </w:r>
       <w:r>
         <w:rPr>
@@ -3118,7 +5807,95 @@
           <w:sz w:val="28"/>
           <w:szCs w:val="28"/>
         </w:rPr>
-        <w:t>(5 pts)</w:t>
+        <w:t xml:space="preserve">(5 </w:t>
+      </w:r>
+      <w:proofErr w:type="spellStart"/>
+      <w:r>
+        <w:rPr>
+          <w:rFonts w:ascii="Calibri Light" w:hAnsi="Calibri Light" w:cs="Calibri Light"/>
+          <w:sz w:val="28"/>
+          <w:szCs w:val="28"/>
+        </w:rPr>
+        <w:t>pts</w:t>
+      </w:r>
+      <w:proofErr w:type="spellEnd"/>
+      <w:r>
+        <w:rPr>
+          <w:rFonts w:ascii="Calibri Light" w:hAnsi="Calibri Light" w:cs="Calibri Light"/>
+          <w:sz w:val="28"/>
+          <w:szCs w:val="28"/>
+        </w:rPr>
+        <w:t>)</w:t>
+      </w:r>
+    </w:p>
+    <w:p>
+      <w:pPr>
+        <w:pStyle w:val="Prrafodelista"/>
+        <w:spacing w:after="0" w:line="240" w:lineRule="auto"/>
+        <w:rPr>
+          <w:rFonts w:ascii="Calibri Light" w:hAnsi="Calibri Light" w:cs="Calibri Light"/>
+          <w:sz w:val="28"/>
+          <w:szCs w:val="28"/>
+        </w:rPr>
+      </w:pPr>
+    </w:p>
+    <w:p>
+      <w:pPr>
+        <w:pStyle w:val="Prrafodelista"/>
+        <w:spacing w:after="0" w:line="240" w:lineRule="auto"/>
+        <w:rPr>
+          <w:rFonts w:ascii="Calibri Light" w:hAnsi="Calibri Light" w:cs="Calibri Light"/>
+          <w:sz w:val="28"/>
+          <w:szCs w:val="28"/>
+        </w:rPr>
+      </w:pPr>
+      <w:r>
+        <w:rPr>
+          <w:rFonts w:ascii="Calibri Light" w:hAnsi="Calibri Light" w:cs="Calibri Light"/>
+          <w:sz w:val="28"/>
+          <w:szCs w:val="28"/>
+        </w:rPr>
+        <w:t>Una normalización logarítmica para pasar la distribución de los datos a algo más parecido a u</w:t>
+      </w:r>
+      <w:r>
+        <w:rPr>
+          <w:rFonts w:ascii="Calibri Light" w:hAnsi="Calibri Light" w:cs="Calibri Light"/>
+          <w:sz w:val="28"/>
+          <w:szCs w:val="28"/>
+        </w:rPr>
+        <w:t>na distribución normal</w:t>
+      </w:r>
+      <w:r>
+        <w:rPr>
+          <w:rFonts w:ascii="Calibri Light" w:hAnsi="Calibri Light" w:cs="Calibri Light"/>
+          <w:sz w:val="28"/>
+          <w:szCs w:val="28"/>
+        </w:rPr>
+        <w:t>.</w:t>
+      </w:r>
+      <w:r>
+        <w:rPr>
+          <w:rFonts w:ascii="Calibri Light" w:hAnsi="Calibri Light" w:cs="Calibri Light"/>
+          <w:sz w:val="28"/>
+          <w:szCs w:val="28"/>
+        </w:rPr>
+        <w:t xml:space="preserve"> El único requisito es que todos </w:t>
+      </w:r>
+      <w:r>
+        <w:rPr>
+          <w:rFonts w:ascii="Calibri Light" w:hAnsi="Calibri Light" w:cs="Calibri Light"/>
+          <w:sz w:val="28"/>
+          <w:szCs w:val="28"/>
+        </w:rPr>
+        <w:t xml:space="preserve">los datos sean positivos. </w:t>
+      </w:r>
+      <w:r>
+        <w:rPr>
+          <w:rFonts w:ascii="Calibri Light" w:hAnsi="Calibri Light" w:cs="Calibri Light"/>
+          <w:sz w:val="28"/>
+          <w:szCs w:val="28"/>
+        </w:rPr>
+        <w:t xml:space="preserve"> </w:t>
       </w:r>
     </w:p>
     <w:p>
@@ -3152,7 +5929,41 @@
           <w:sz w:val="28"/>
           <w:szCs w:val="28"/>
         </w:rPr>
-        <w:t xml:space="preserve">Si se tiene una variable categórica con tres niveles, cúantas variables dummy necesita para poder pasar la data a un modelo econométrico </w:t>
+        <w:t xml:space="preserve">Si se tiene una variable categórica con tres niveles, </w:t>
+      </w:r>
+      <w:r>
+        <w:rPr>
+          <w:rFonts w:ascii="Calibri Light" w:hAnsi="Calibri Light" w:cs="Calibri Light"/>
+          <w:sz w:val="28"/>
+          <w:szCs w:val="28"/>
+        </w:rPr>
+        <w:t>cuantas</w:t>
+      </w:r>
+      <w:r>
+        <w:rPr>
+          <w:rFonts w:ascii="Calibri Light" w:hAnsi="Calibri Light" w:cs="Calibri Light"/>
+          <w:sz w:val="28"/>
+          <w:szCs w:val="28"/>
+        </w:rPr>
+        <w:t xml:space="preserve"> variables </w:t>
+      </w:r>
+      <w:proofErr w:type="spellStart"/>
+      <w:r>
+        <w:rPr>
+          <w:rFonts w:ascii="Calibri Light" w:hAnsi="Calibri Light" w:cs="Calibri Light"/>
+          <w:sz w:val="28"/>
+          <w:szCs w:val="28"/>
+        </w:rPr>
+        <w:t>dummy</w:t>
+      </w:r>
+      <w:proofErr w:type="spellEnd"/>
+      <w:r>
+        <w:rPr>
+          <w:rFonts w:ascii="Calibri Light" w:hAnsi="Calibri Light" w:cs="Calibri Light"/>
+          <w:sz w:val="28"/>
+          <w:szCs w:val="28"/>
+        </w:rPr>
+        <w:t xml:space="preserve"> necesita para poder pasar la data a un modelo econométrico </w:t>
       </w:r>
       <w:r>
         <w:rPr>
@@ -3168,7 +5979,25 @@
           <w:sz w:val="28"/>
           <w:szCs w:val="28"/>
         </w:rPr>
-        <w:t xml:space="preserve"> de machine learning?</w:t>
+        <w:t xml:space="preserve"> de machine </w:t>
+      </w:r>
+      <w:proofErr w:type="spellStart"/>
+      <w:r>
+        <w:rPr>
+          <w:rFonts w:ascii="Calibri Light" w:hAnsi="Calibri Light" w:cs="Calibri Light"/>
+          <w:sz w:val="28"/>
+          <w:szCs w:val="28"/>
+        </w:rPr>
+        <w:t>learning</w:t>
+      </w:r>
+      <w:proofErr w:type="spellEnd"/>
+      <w:r>
+        <w:rPr>
+          <w:rFonts w:ascii="Calibri Light" w:hAnsi="Calibri Light" w:cs="Calibri Light"/>
+          <w:sz w:val="28"/>
+          <w:szCs w:val="28"/>
+        </w:rPr>
+        <w:t>?</w:t>
       </w:r>
       <w:r>
         <w:rPr>
@@ -3184,7 +6013,100 @@
           <w:sz w:val="28"/>
           <w:szCs w:val="28"/>
         </w:rPr>
-        <w:t>(5 pts)</w:t>
+        <w:t xml:space="preserve">(5 </w:t>
+      </w:r>
+      <w:proofErr w:type="spellStart"/>
+      <w:r>
+        <w:rPr>
+          <w:rFonts w:ascii="Calibri Light" w:hAnsi="Calibri Light" w:cs="Calibri Light"/>
+          <w:sz w:val="28"/>
+          <w:szCs w:val="28"/>
+        </w:rPr>
+        <w:t>pts</w:t>
+      </w:r>
+      <w:proofErr w:type="spellEnd"/>
+      <w:r>
+        <w:rPr>
+          <w:rFonts w:ascii="Calibri Light" w:hAnsi="Calibri Light" w:cs="Calibri Light"/>
+          <w:sz w:val="28"/>
+          <w:szCs w:val="28"/>
+        </w:rPr>
+        <w:t>)</w:t>
+      </w:r>
+    </w:p>
+    <w:p>
+      <w:pPr>
+        <w:pStyle w:val="Prrafodelista"/>
+        <w:spacing w:after="0" w:line="240" w:lineRule="auto"/>
+        <w:rPr>
+          <w:rFonts w:ascii="Calibri Light" w:hAnsi="Calibri Light" w:cs="Calibri Light"/>
+          <w:sz w:val="28"/>
+          <w:szCs w:val="28"/>
+        </w:rPr>
+      </w:pPr>
+      <w:r>
+        <w:rPr>
+          <w:rFonts w:ascii="Calibri Light" w:hAnsi="Calibri Light" w:cs="Calibri Light"/>
+          <w:sz w:val="28"/>
+          <w:szCs w:val="28"/>
+        </w:rPr>
+        <w:t xml:space="preserve">En un modelo econométrico solo se necesitan dos para cuidar si se colocan 3 se puede eliminar la heteroscedasticidad del modelo, que es lo mismo la independencia lineal de las variables, necesaria para regresiones lineales. </w:t>
+      </w:r>
+    </w:p>
+    <w:p>
+      <w:pPr>
+        <w:pStyle w:val="Prrafodelista"/>
+        <w:spacing w:after="0" w:line="240" w:lineRule="auto"/>
+        <w:rPr>
+          <w:rFonts w:ascii="Calibri Light" w:hAnsi="Calibri Light" w:cs="Calibri Light"/>
+          <w:sz w:val="28"/>
+          <w:szCs w:val="28"/>
+        </w:rPr>
+      </w:pPr>
+    </w:p>
+    <w:p>
+      <w:pPr>
+        <w:pStyle w:val="Prrafodelista"/>
+        <w:spacing w:after="0" w:line="240" w:lineRule="auto"/>
+        <w:rPr>
+          <w:rFonts w:ascii="Calibri Light" w:hAnsi="Calibri Light" w:cs="Calibri Light"/>
+          <w:sz w:val="28"/>
+          <w:szCs w:val="28"/>
+        </w:rPr>
+      </w:pPr>
+      <w:r>
+        <w:rPr>
+          <w:rFonts w:ascii="Calibri Light" w:hAnsi="Calibri Light" w:cs="Calibri Light"/>
+          <w:sz w:val="28"/>
+          <w:szCs w:val="28"/>
+        </w:rPr>
+        <w:t xml:space="preserve">Para un modelo </w:t>
+      </w:r>
+      <w:r>
+        <w:rPr>
+          <w:rFonts w:ascii="Calibri Light" w:hAnsi="Calibri Light" w:cs="Calibri Light"/>
+          <w:sz w:val="28"/>
+          <w:szCs w:val="28"/>
+        </w:rPr>
+        <w:t xml:space="preserve">de machine </w:t>
+      </w:r>
+      <w:proofErr w:type="spellStart"/>
+      <w:r>
+        <w:rPr>
+          <w:rFonts w:ascii="Calibri Light" w:hAnsi="Calibri Light" w:cs="Calibri Light"/>
+          <w:sz w:val="28"/>
+          <w:szCs w:val="28"/>
+        </w:rPr>
+        <w:t>learning</w:t>
+      </w:r>
+      <w:proofErr w:type="spellEnd"/>
+      <w:r>
+        <w:rPr>
+          <w:rFonts w:ascii="Calibri Light" w:hAnsi="Calibri Light" w:cs="Calibri Light"/>
+          <w:sz w:val="28"/>
+          <w:szCs w:val="28"/>
+        </w:rPr>
+        <w:t xml:space="preserve"> utilizaría 3, una por cada categoría porque no es necesario tener independencia lineal en las variables, o el algo que no afecta en el modelo.</w:t>
       </w:r>
     </w:p>
     <w:p>
@@ -3218,8 +6140,18 @@
           <w:sz w:val="28"/>
           <w:szCs w:val="28"/>
         </w:rPr>
-        <w:t>¿En cuál contexto utilizamos one hot encoding?</w:t>
-      </w:r>
+        <w:t xml:space="preserve">¿En cuál contexto utilizamos </w:t>
+      </w:r>
+      <w:proofErr w:type="spellStart"/>
+      <w:r>
+        <w:rPr>
+          <w:rFonts w:ascii="Calibri Light" w:hAnsi="Calibri Light" w:cs="Calibri Light"/>
+          <w:sz w:val="28"/>
+          <w:szCs w:val="28"/>
+        </w:rPr>
+        <w:t>one</w:t>
+      </w:r>
+      <w:proofErr w:type="spellEnd"/>
       <w:r>
         <w:rPr>
           <w:rFonts w:ascii="Calibri Light" w:hAnsi="Calibri Light" w:cs="Calibri Light"/>
@@ -3228,13 +6160,165 @@
         </w:rPr>
         <w:t xml:space="preserve"> </w:t>
       </w:r>
-      <w:r>
-        <w:rPr>
-          <w:rFonts w:ascii="Calibri Light" w:hAnsi="Calibri Light" w:cs="Calibri Light"/>
-          <w:sz w:val="28"/>
-          <w:szCs w:val="28"/>
-        </w:rPr>
-        <w:t>(5 pts)</w:t>
+      <w:proofErr w:type="spellStart"/>
+      <w:r>
+        <w:rPr>
+          <w:rFonts w:ascii="Calibri Light" w:hAnsi="Calibri Light" w:cs="Calibri Light"/>
+          <w:sz w:val="28"/>
+          <w:szCs w:val="28"/>
+        </w:rPr>
+        <w:t>hot</w:t>
+      </w:r>
+      <w:proofErr w:type="spellEnd"/>
+      <w:r>
+        <w:rPr>
+          <w:rFonts w:ascii="Calibri Light" w:hAnsi="Calibri Light" w:cs="Calibri Light"/>
+          <w:sz w:val="28"/>
+          <w:szCs w:val="28"/>
+        </w:rPr>
+        <w:t xml:space="preserve"> </w:t>
+      </w:r>
+      <w:proofErr w:type="spellStart"/>
+      <w:r>
+        <w:rPr>
+          <w:rFonts w:ascii="Calibri Light" w:hAnsi="Calibri Light" w:cs="Calibri Light"/>
+          <w:sz w:val="28"/>
+          <w:szCs w:val="28"/>
+        </w:rPr>
+        <w:t>encoding</w:t>
+      </w:r>
+      <w:proofErr w:type="spellEnd"/>
+      <w:r>
+        <w:rPr>
+          <w:rFonts w:ascii="Calibri Light" w:hAnsi="Calibri Light" w:cs="Calibri Light"/>
+          <w:sz w:val="28"/>
+          <w:szCs w:val="28"/>
+        </w:rPr>
+        <w:t>?</w:t>
+      </w:r>
+      <w:r>
+        <w:rPr>
+          <w:rFonts w:ascii="Calibri Light" w:hAnsi="Calibri Light" w:cs="Calibri Light"/>
+          <w:sz w:val="28"/>
+          <w:szCs w:val="28"/>
+        </w:rPr>
+        <w:t xml:space="preserve"> </w:t>
+      </w:r>
+      <w:r>
+        <w:rPr>
+          <w:rFonts w:ascii="Calibri Light" w:hAnsi="Calibri Light" w:cs="Calibri Light"/>
+          <w:sz w:val="28"/>
+          <w:szCs w:val="28"/>
+        </w:rPr>
+        <w:t xml:space="preserve">(5 </w:t>
+      </w:r>
+      <w:proofErr w:type="spellStart"/>
+      <w:r>
+        <w:rPr>
+          <w:rFonts w:ascii="Calibri Light" w:hAnsi="Calibri Light" w:cs="Calibri Light"/>
+          <w:sz w:val="28"/>
+          <w:szCs w:val="28"/>
+        </w:rPr>
+        <w:t>pts</w:t>
+      </w:r>
+      <w:proofErr w:type="spellEnd"/>
+      <w:r>
+        <w:rPr>
+          <w:rFonts w:ascii="Calibri Light" w:hAnsi="Calibri Light" w:cs="Calibri Light"/>
+          <w:sz w:val="28"/>
+          <w:szCs w:val="28"/>
+        </w:rPr>
+        <w:t>)</w:t>
+      </w:r>
+    </w:p>
+    <w:p>
+      <w:pPr>
+        <w:pStyle w:val="Prrafodelista"/>
+        <w:spacing w:after="0" w:line="240" w:lineRule="auto"/>
+        <w:rPr>
+          <w:rFonts w:ascii="Calibri Light" w:hAnsi="Calibri Light" w:cs="Calibri Light"/>
+          <w:sz w:val="28"/>
+          <w:szCs w:val="28"/>
+        </w:rPr>
+      </w:pPr>
+      <w:r>
+        <w:rPr>
+          <w:rFonts w:ascii="Calibri Light" w:hAnsi="Calibri Light" w:cs="Calibri Light"/>
+          <w:sz w:val="28"/>
+          <w:szCs w:val="28"/>
+        </w:rPr>
+        <w:t xml:space="preserve">Cuando tenemos variables categóricas porque </w:t>
+      </w:r>
+      <w:proofErr w:type="gramStart"/>
+      <w:r>
+        <w:rPr>
+          <w:rFonts w:ascii="Calibri Light" w:hAnsi="Calibri Light" w:cs="Calibri Light"/>
+          <w:sz w:val="28"/>
+          <w:szCs w:val="28"/>
+        </w:rPr>
+        <w:t>este  tipo</w:t>
+      </w:r>
+      <w:proofErr w:type="gramEnd"/>
+      <w:r>
+        <w:rPr>
+          <w:rFonts w:ascii="Calibri Light" w:hAnsi="Calibri Light" w:cs="Calibri Light"/>
+          <w:sz w:val="28"/>
+          <w:szCs w:val="28"/>
+        </w:rPr>
+        <w:t xml:space="preserve"> de variables no es entendible por sí sola la </w:t>
+      </w:r>
+      <w:proofErr w:type="spellStart"/>
+      <w:r>
+        <w:rPr>
+          <w:rFonts w:ascii="Calibri Light" w:hAnsi="Calibri Light" w:cs="Calibri Light"/>
+          <w:sz w:val="28"/>
+          <w:szCs w:val="28"/>
+        </w:rPr>
+        <w:t>maquina</w:t>
+      </w:r>
+      <w:proofErr w:type="spellEnd"/>
+      <w:r>
+        <w:rPr>
+          <w:rFonts w:ascii="Calibri Light" w:hAnsi="Calibri Light" w:cs="Calibri Light"/>
+          <w:sz w:val="28"/>
+          <w:szCs w:val="28"/>
+        </w:rPr>
+        <w:t xml:space="preserve">, nosotros debemos darle un significado. Se </w:t>
+      </w:r>
+      <w:r>
+        <w:rPr>
+          <w:rFonts w:ascii="Calibri Light" w:hAnsi="Calibri Light" w:cs="Calibri Light"/>
+          <w:sz w:val="28"/>
+          <w:szCs w:val="28"/>
+        </w:rPr>
+        <w:lastRenderedPageBreak/>
+        <w:t xml:space="preserve">puede hacer utilizando variables </w:t>
+      </w:r>
+      <w:proofErr w:type="spellStart"/>
+      <w:r>
+        <w:rPr>
+          <w:rFonts w:ascii="Calibri Light" w:hAnsi="Calibri Light" w:cs="Calibri Light"/>
+          <w:sz w:val="28"/>
+          <w:szCs w:val="28"/>
+        </w:rPr>
+        <w:t>dummys</w:t>
+      </w:r>
+      <w:proofErr w:type="spellEnd"/>
+      <w:r>
+        <w:rPr>
+          <w:rFonts w:ascii="Calibri Light" w:hAnsi="Calibri Light" w:cs="Calibri Light"/>
+          <w:sz w:val="28"/>
+          <w:szCs w:val="28"/>
+        </w:rPr>
+        <w:t xml:space="preserve"> o también asignando un valor de importancia a cada categoría </w:t>
+      </w:r>
+      <w:r>
+        <w:rPr>
+          <w:rFonts w:ascii="Calibri Light" w:hAnsi="Calibri Light" w:cs="Calibri Light"/>
+          <w:sz w:val="28"/>
+          <w:szCs w:val="28"/>
+        </w:rPr>
+        <w:t xml:space="preserve">si es posible. </w:t>
       </w:r>
     </w:p>
     <w:p>
@@ -3268,7 +6352,25 @@
           <w:sz w:val="28"/>
           <w:szCs w:val="28"/>
         </w:rPr>
-        <w:t>¿Qué es un n-gram?</w:t>
+        <w:t>¿Qué es un n-</w:t>
+      </w:r>
+      <w:proofErr w:type="spellStart"/>
+      <w:r>
+        <w:rPr>
+          <w:rFonts w:ascii="Calibri Light" w:hAnsi="Calibri Light" w:cs="Calibri Light"/>
+          <w:sz w:val="28"/>
+          <w:szCs w:val="28"/>
+        </w:rPr>
+        <w:t>gram</w:t>
+      </w:r>
+      <w:proofErr w:type="spellEnd"/>
+      <w:r>
+        <w:rPr>
+          <w:rFonts w:ascii="Calibri Light" w:hAnsi="Calibri Light" w:cs="Calibri Light"/>
+          <w:sz w:val="28"/>
+          <w:szCs w:val="28"/>
+        </w:rPr>
+        <w:t>?</w:t>
       </w:r>
       <w:r>
         <w:rPr>
@@ -3284,8 +6386,96 @@
           <w:sz w:val="28"/>
           <w:szCs w:val="28"/>
         </w:rPr>
-        <w:t>(5 pts)</w:t>
-      </w:r>
+        <w:t xml:space="preserve">(5 </w:t>
+      </w:r>
+      <w:proofErr w:type="spellStart"/>
+      <w:r>
+        <w:rPr>
+          <w:rFonts w:ascii="Calibri Light" w:hAnsi="Calibri Light" w:cs="Calibri Light"/>
+          <w:sz w:val="28"/>
+          <w:szCs w:val="28"/>
+        </w:rPr>
+        <w:t>pts</w:t>
+      </w:r>
+      <w:proofErr w:type="spellEnd"/>
+      <w:r>
+        <w:rPr>
+          <w:rFonts w:ascii="Calibri Light" w:hAnsi="Calibri Light" w:cs="Calibri Light"/>
+          <w:sz w:val="28"/>
+          <w:szCs w:val="28"/>
+        </w:rPr>
+        <w:t>)</w:t>
+      </w:r>
+    </w:p>
+    <w:p>
+      <w:pPr>
+        <w:pStyle w:val="Prrafodelista"/>
+        <w:spacing w:after="0" w:line="240" w:lineRule="auto"/>
+        <w:rPr>
+          <w:rFonts w:ascii="Calibri Light" w:hAnsi="Calibri Light" w:cs="Calibri Light"/>
+          <w:sz w:val="28"/>
+          <w:szCs w:val="28"/>
+        </w:rPr>
+      </w:pPr>
+      <w:r>
+        <w:rPr>
+          <w:rFonts w:ascii="Calibri Light" w:hAnsi="Calibri Light" w:cs="Calibri Light"/>
+          <w:sz w:val="28"/>
+          <w:szCs w:val="28"/>
+        </w:rPr>
+        <w:t xml:space="preserve">Es </w:t>
+      </w:r>
+      <w:r>
+        <w:rPr>
+          <w:rFonts w:ascii="Calibri Light" w:hAnsi="Calibri Light" w:cs="Calibri Light"/>
+          <w:sz w:val="28"/>
+          <w:szCs w:val="28"/>
+        </w:rPr>
+        <w:t xml:space="preserve">una secuencia de n elementos. </w:t>
+      </w:r>
+      <w:r>
+        <w:rPr>
+          <w:rFonts w:ascii="Calibri Light" w:hAnsi="Calibri Light" w:cs="Calibri Light"/>
+          <w:sz w:val="28"/>
+          <w:szCs w:val="28"/>
+        </w:rPr>
+        <w:t>Dependiendo de la n, es el tamaño de elementos consecutivos que tiene el gran. Se utiliza mucho en los teclados de los teléfonos para saber qué</w:t>
+      </w:r>
+      <w:r>
+        <w:rPr>
+          <w:rFonts w:ascii="Calibri Light" w:hAnsi="Calibri Light" w:cs="Calibri Light"/>
+          <w:sz w:val="28"/>
+          <w:szCs w:val="28"/>
+        </w:rPr>
+        <w:t xml:space="preserve"> </w:t>
+      </w:r>
+      <w:r>
+        <w:rPr>
+          <w:rFonts w:ascii="Calibri Light" w:hAnsi="Calibri Light" w:cs="Calibri Light"/>
+          <w:sz w:val="28"/>
+          <w:szCs w:val="28"/>
+        </w:rPr>
+        <w:t>palabra o elemento sigue después de otro</w:t>
+      </w:r>
+      <w:r>
+        <w:rPr>
+          <w:rFonts w:ascii="Calibri Light" w:hAnsi="Calibri Light" w:cs="Calibri Light"/>
+          <w:sz w:val="28"/>
+          <w:szCs w:val="28"/>
+        </w:rPr>
+        <w:t xml:space="preserve"> en una oración y dar recomendaciones al usuario para que no tenga que escribir tanto. </w:t>
+      </w:r>
+    </w:p>
+    <w:p>
+      <w:pPr>
+        <w:pStyle w:val="Prrafodelista"/>
+        <w:spacing w:after="0" w:line="240" w:lineRule="auto"/>
+        <w:rPr>
+          <w:rFonts w:ascii="Calibri Light" w:hAnsi="Calibri Light" w:cs="Calibri Light"/>
+          <w:sz w:val="28"/>
+          <w:szCs w:val="28"/>
+        </w:rPr>
+      </w:pPr>
     </w:p>
     <w:p>
       <w:pPr>
@@ -3318,7 +6508,6 @@
           <w:sz w:val="28"/>
           <w:szCs w:val="28"/>
         </w:rPr>
-        <w:lastRenderedPageBreak/>
         <w:t>Si quiero obtener como resultado las filas de la tabla A que no se encuentran en la tabla B, ¿cómo debería de completar la siguiente sentencia de SQL?</w:t>
       </w:r>
       <w:r>
@@ -3343,25 +6532,45 @@
           <w:sz w:val="28"/>
           <w:szCs w:val="28"/>
         </w:rPr>
-        <w:t>(5 pts)</w:t>
-      </w:r>
-    </w:p>
-    <w:p>
-      <w:pPr>
-        <w:spacing w:after="0" w:line="240" w:lineRule="auto"/>
-        <w:rPr>
-          <w:rFonts w:ascii="Calibri Light" w:hAnsi="Calibri Light" w:cs="Calibri Light"/>
-          <w:sz w:val="28"/>
-          <w:szCs w:val="28"/>
-        </w:rPr>
-      </w:pPr>
-    </w:p>
-    <w:p>
-      <w:pPr>
-        <w:spacing w:after="0" w:line="240" w:lineRule="auto"/>
-        <w:jc w:val="center"/>
-        <w:rPr>
-          <w:rFonts w:ascii="Calibri Light" w:hAnsi="Calibri Light" w:cs="Calibri Light"/>
+        <w:t xml:space="preserve">(5 </w:t>
+      </w:r>
+      <w:proofErr w:type="spellStart"/>
+      <w:r>
+        <w:rPr>
+          <w:rFonts w:ascii="Calibri Light" w:hAnsi="Calibri Light" w:cs="Calibri Light"/>
+          <w:sz w:val="28"/>
+          <w:szCs w:val="28"/>
+        </w:rPr>
+        <w:t>pts</w:t>
+      </w:r>
+      <w:proofErr w:type="spellEnd"/>
+      <w:r>
+        <w:rPr>
+          <w:rFonts w:ascii="Calibri Light" w:hAnsi="Calibri Light" w:cs="Calibri Light"/>
+          <w:sz w:val="28"/>
+          <w:szCs w:val="28"/>
+        </w:rPr>
+        <w:t>)</w:t>
+      </w:r>
+    </w:p>
+    <w:p>
+      <w:pPr>
+        <w:spacing w:after="0" w:line="240" w:lineRule="auto"/>
+        <w:rPr>
+          <w:rFonts w:ascii="Calibri Light" w:hAnsi="Calibri Light" w:cs="Calibri Light"/>
+          <w:sz w:val="28"/>
+          <w:szCs w:val="28"/>
+        </w:rPr>
+      </w:pPr>
+    </w:p>
+    <w:p>
+      <w:pPr>
+        <w:spacing w:after="0" w:line="240" w:lineRule="auto"/>
+        <w:ind w:left="360"/>
+        <w:rPr>
+          <w:rFonts w:ascii="Calibri Light" w:hAnsi="Calibri Light" w:cs="Calibri Light"/>
+          <w:b/>
+          <w:bCs/>
           <w:i/>
           <w:iCs/>
           <w:sz w:val="28"/>
@@ -3372,6 +6581,8 @@
       <w:r>
         <w:rPr>
           <w:rFonts w:ascii="Calibri Light" w:hAnsi="Calibri Light" w:cs="Calibri Light"/>
+          <w:b/>
+          <w:bCs/>
           <w:i/>
           <w:iCs/>
           <w:sz w:val="28"/>
@@ -3383,42 +6594,106 @@
       <w:r>
         <w:rPr>
           <w:rFonts w:ascii="Calibri Light" w:hAnsi="Calibri Light" w:cs="Calibri Light"/>
+          <w:b/>
+          <w:bCs/>
           <w:i/>
           <w:iCs/>
           <w:sz w:val="28"/>
           <w:szCs w:val="28"/>
-          <w:lang w:val="en-US"/>
-        </w:rPr>
-        <w:t>___ JOIN</w:t>
-      </w:r>
-      <w:r>
-        <w:rPr>
-          <w:rFonts w:ascii="Calibri Light" w:hAnsi="Calibri Light" w:cs="Calibri Light"/>
+          <w:highlight w:val="cyan"/>
+          <w:lang w:val="en-US"/>
+        </w:rPr>
+        <w:t>LEFT</w:t>
+      </w:r>
+      <w:r>
+        <w:rPr>
+          <w:rFonts w:ascii="Calibri Light" w:hAnsi="Calibri Light" w:cs="Calibri Light"/>
+          <w:b/>
+          <w:bCs/>
           <w:i/>
           <w:iCs/>
           <w:sz w:val="28"/>
           <w:szCs w:val="28"/>
           <w:lang w:val="en-US"/>
         </w:rPr>
-        <w:t xml:space="preserve"> B ON A.KEY = B.KEY</w:t>
-      </w:r>
-      <w:r>
-        <w:rPr>
-          <w:rFonts w:ascii="Calibri Light" w:hAnsi="Calibri Light" w:cs="Calibri Light"/>
+        <w:t xml:space="preserve"> JOIN</w:t>
+      </w:r>
+      <w:r>
+        <w:rPr>
+          <w:rFonts w:ascii="Calibri Light" w:hAnsi="Calibri Light" w:cs="Calibri Light"/>
+          <w:b/>
+          <w:bCs/>
           <w:i/>
           <w:iCs/>
           <w:sz w:val="28"/>
           <w:szCs w:val="28"/>
           <w:lang w:val="en-US"/>
         </w:rPr>
-        <w:t xml:space="preserve"> ________________</w:t>
-      </w:r>
-    </w:p>
-    <w:p>
-      <w:pPr>
-        <w:spacing w:after="0" w:line="240" w:lineRule="auto"/>
-        <w:rPr>
-          <w:rFonts w:ascii="Calibri Light" w:hAnsi="Calibri Light" w:cs="Calibri Light"/>
+        <w:t xml:space="preserve"> B ON A.KEY = B.KEY</w:t>
+      </w:r>
+      <w:r>
+        <w:rPr>
+          <w:rFonts w:ascii="Calibri Light" w:hAnsi="Calibri Light" w:cs="Calibri Light"/>
+          <w:b/>
+          <w:bCs/>
+          <w:i/>
+          <w:iCs/>
+          <w:sz w:val="28"/>
+          <w:szCs w:val="28"/>
+          <w:lang w:val="en-US"/>
+        </w:rPr>
+        <w:t xml:space="preserve"> </w:t>
+      </w:r>
+      <w:r>
+        <w:rPr>
+          <w:rFonts w:ascii="Calibri Light" w:hAnsi="Calibri Light" w:cs="Calibri Light"/>
+          <w:b/>
+          <w:bCs/>
+          <w:i/>
+          <w:iCs/>
+          <w:sz w:val="28"/>
+          <w:szCs w:val="28"/>
+          <w:highlight w:val="cyan"/>
+          <w:lang w:val="en-US"/>
+        </w:rPr>
+        <w:t>WHERE B.KEY IS NULL</w:t>
+      </w:r>
+    </w:p>
+    <w:p>
+      <w:pPr>
+        <w:spacing w:after="0" w:line="240" w:lineRule="auto"/>
+        <w:rPr>
+          <w:rFonts w:ascii="Calibri Light" w:hAnsi="Calibri Light" w:cs="Calibri Light"/>
+          <w:b/>
+          <w:bCs/>
+          <w:i/>
+          <w:iCs/>
+          <w:sz w:val="28"/>
+          <w:szCs w:val="28"/>
+          <w:lang w:val="en-US"/>
+        </w:rPr>
+      </w:pPr>
+      <w:r>
+        <w:rPr>
+          <w:rFonts w:ascii="Calibri Light" w:hAnsi="Calibri Light" w:cs="Calibri Light"/>
+          <w:b/>
+          <w:bCs/>
+          <w:i/>
+          <w:iCs/>
+          <w:sz w:val="28"/>
+          <w:szCs w:val="28"/>
+          <w:lang w:val="en-US"/>
+        </w:rPr>
+        <w:tab/>
+      </w:r>
+    </w:p>
+    <w:p>
+      <w:pPr>
+        <w:spacing w:after="0" w:line="240" w:lineRule="auto"/>
+        <w:rPr>
+          <w:rFonts w:ascii="Calibri Light" w:hAnsi="Calibri Light" w:cs="Calibri Light"/>
+          <w:b/>
+          <w:bCs/>
           <w:i/>
           <w:iCs/>
           <w:sz w:val="28"/>
@@ -3458,8 +6733,9 @@
           <w:szCs w:val="28"/>
           <w:lang w:val="es-ES"/>
         </w:rPr>
-        <w:t>Actualmente la UFM implementó la herramienta Turnitin, utilizada para detectar plagio en los entregables de los alumnos</w:t>
-      </w:r>
+        <w:t xml:space="preserve">Actualmente la UFM implementó la herramienta </w:t>
+      </w:r>
+      <w:proofErr w:type="spellStart"/>
       <w:r>
         <w:rPr>
           <w:rFonts w:ascii="Calibri Light" w:hAnsi="Calibri Light" w:cs="Calibri Light"/>
@@ -3467,6 +6743,25 @@
           <w:szCs w:val="28"/>
           <w:lang w:val="es-ES"/>
         </w:rPr>
+        <w:t>Turnitin</w:t>
+      </w:r>
+      <w:proofErr w:type="spellEnd"/>
+      <w:r>
+        <w:rPr>
+          <w:rFonts w:ascii="Calibri Light" w:hAnsi="Calibri Light" w:cs="Calibri Light"/>
+          <w:sz w:val="28"/>
+          <w:szCs w:val="28"/>
+          <w:lang w:val="es-ES"/>
+        </w:rPr>
+        <w:t>, utilizada para detectar plagio en los entregables de los alumnos</w:t>
+      </w:r>
+      <w:r>
+        <w:rPr>
+          <w:rFonts w:ascii="Calibri Light" w:hAnsi="Calibri Light" w:cs="Calibri Light"/>
+          <w:sz w:val="28"/>
+          <w:szCs w:val="28"/>
+          <w:lang w:val="es-ES"/>
+        </w:rPr>
         <w:t xml:space="preserve">. Explique, basado en los conceptos visto en clase, </w:t>
       </w:r>
       <w:r>
@@ -3485,8 +6780,9 @@
           <w:szCs w:val="28"/>
           <w:lang w:val="es-ES"/>
         </w:rPr>
-        <w:t>. (10 pts)</w:t>
-      </w:r>
+        <w:t xml:space="preserve">. (10 </w:t>
+      </w:r>
+      <w:proofErr w:type="spellStart"/>
       <w:r>
         <w:rPr>
           <w:rFonts w:ascii="Calibri Light" w:hAnsi="Calibri Light" w:cs="Calibri Light"/>
@@ -3494,8 +6790,159 @@
           <w:szCs w:val="28"/>
           <w:lang w:val="es-ES"/>
         </w:rPr>
+        <w:t>pts</w:t>
+      </w:r>
+      <w:proofErr w:type="spellEnd"/>
+      <w:r>
+        <w:rPr>
+          <w:rFonts w:ascii="Calibri Light" w:hAnsi="Calibri Light" w:cs="Calibri Light"/>
+          <w:sz w:val="28"/>
+          <w:szCs w:val="28"/>
+          <w:lang w:val="es-ES"/>
+        </w:rPr>
+        <w:t>)</w:t>
+      </w:r>
+      <w:r>
+        <w:rPr>
+          <w:rFonts w:ascii="Calibri Light" w:hAnsi="Calibri Light" w:cs="Calibri Light"/>
+          <w:sz w:val="28"/>
+          <w:szCs w:val="28"/>
+          <w:lang w:val="es-ES"/>
+        </w:rPr>
         <w:t xml:space="preserve"> </w:t>
       </w:r>
+    </w:p>
+    <w:p>
+      <w:pPr>
+        <w:pStyle w:val="Prrafodelista"/>
+        <w:spacing w:after="0" w:line="240" w:lineRule="auto"/>
+        <w:rPr>
+          <w:rFonts w:ascii="Calibri Light" w:hAnsi="Calibri Light" w:cs="Calibri Light"/>
+          <w:sz w:val="28"/>
+          <w:szCs w:val="28"/>
+          <w:lang w:val="es-ES"/>
+        </w:rPr>
+      </w:pPr>
+    </w:p>
+    <w:p>
+      <w:pPr>
+        <w:pStyle w:val="Prrafodelista"/>
+        <w:spacing w:after="0" w:line="240" w:lineRule="auto"/>
+        <w:rPr>
+          <w:rFonts w:ascii="Calibri Light" w:hAnsi="Calibri Light" w:cs="Calibri Light"/>
+          <w:sz w:val="28"/>
+          <w:szCs w:val="28"/>
+          <w:lang w:val="es-ES"/>
+        </w:rPr>
+      </w:pPr>
+      <w:proofErr w:type="gramStart"/>
+      <w:r>
+        <w:rPr>
+          <w:rFonts w:ascii="Calibri Light" w:hAnsi="Calibri Light" w:cs="Calibri Light"/>
+          <w:sz w:val="28"/>
+          <w:szCs w:val="28"/>
+          <w:lang w:val="es-ES"/>
+        </w:rPr>
+        <w:t>Una</w:t>
+      </w:r>
+      <w:proofErr w:type="gramEnd"/>
+      <w:r>
+        <w:rPr>
+          <w:rFonts w:ascii="Calibri Light" w:hAnsi="Calibri Light" w:cs="Calibri Light"/>
+          <w:sz w:val="28"/>
+          <w:szCs w:val="28"/>
+          <w:lang w:val="es-ES"/>
+        </w:rPr>
+        <w:t xml:space="preserve"> de los análisis que hace es ver que tan únicas son las combinaciones sucesivas de palabras o n-</w:t>
+      </w:r>
+      <w:proofErr w:type="spellStart"/>
+      <w:r>
+        <w:rPr>
+          <w:rFonts w:ascii="Calibri Light" w:hAnsi="Calibri Light" w:cs="Calibri Light"/>
+          <w:sz w:val="28"/>
+          <w:szCs w:val="28"/>
+          <w:lang w:val="es-ES"/>
+        </w:rPr>
+        <w:t>grams</w:t>
+      </w:r>
+      <w:proofErr w:type="spellEnd"/>
+      <w:r>
+        <w:rPr>
+          <w:rFonts w:ascii="Calibri Light" w:hAnsi="Calibri Light" w:cs="Calibri Light"/>
+          <w:sz w:val="28"/>
+          <w:szCs w:val="28"/>
+          <w:lang w:val="es-ES"/>
+        </w:rPr>
+        <w:t xml:space="preserve"> en el documento que se está analizando en comparación </w:t>
+      </w:r>
+      <w:r>
+        <w:rPr>
+          <w:rFonts w:ascii="Calibri Light" w:hAnsi="Calibri Light" w:cs="Calibri Light"/>
+          <w:sz w:val="28"/>
+          <w:szCs w:val="28"/>
+          <w:lang w:val="es-ES"/>
+        </w:rPr>
+        <w:t xml:space="preserve">con el resto de documentos que están en la base de datos. Esto nos da como resultado </w:t>
+      </w:r>
+      <w:proofErr w:type="gramStart"/>
+      <w:r>
+        <w:rPr>
+          <w:rFonts w:ascii="Calibri Light" w:hAnsi="Calibri Light" w:cs="Calibri Light"/>
+          <w:sz w:val="28"/>
+          <w:szCs w:val="28"/>
+          <w:lang w:val="es-ES"/>
+        </w:rPr>
+        <w:t>un ratio</w:t>
+      </w:r>
+      <w:proofErr w:type="gramEnd"/>
+      <w:r>
+        <w:rPr>
+          <w:rFonts w:ascii="Calibri Light" w:hAnsi="Calibri Light" w:cs="Calibri Light"/>
+          <w:sz w:val="28"/>
+          <w:szCs w:val="28"/>
+          <w:lang w:val="es-ES"/>
+        </w:rPr>
+        <w:t xml:space="preserve">, que nos indica la </w:t>
+      </w:r>
+      <w:r>
+        <w:rPr>
+          <w:rFonts w:ascii="Calibri Light" w:hAnsi="Calibri Light" w:cs="Calibri Light"/>
+          <w:sz w:val="28"/>
+          <w:szCs w:val="28"/>
+          <w:lang w:val="es-ES"/>
+        </w:rPr>
+        <w:t>proporción</w:t>
+      </w:r>
+      <w:r>
+        <w:rPr>
+          <w:rFonts w:ascii="Calibri Light" w:hAnsi="Calibri Light" w:cs="Calibri Light"/>
+          <w:sz w:val="28"/>
+          <w:szCs w:val="28"/>
+          <w:lang w:val="es-ES"/>
+        </w:rPr>
+        <w:t xml:space="preserve"> de </w:t>
+      </w:r>
+      <w:r>
+        <w:rPr>
+          <w:rFonts w:ascii="Calibri Light" w:hAnsi="Calibri Light" w:cs="Calibri Light"/>
+          <w:sz w:val="28"/>
+          <w:szCs w:val="28"/>
+          <w:lang w:val="es-ES"/>
+        </w:rPr>
+        <w:t xml:space="preserve">particularidad que hay en el documento escaneado, para decir que cuál es el porcentaje de plagio. </w:t>
+      </w:r>
+    </w:p>
+    <w:p>
+      <w:pPr>
+        <w:pStyle w:val="Prrafodelista"/>
+        <w:spacing w:after="0" w:line="240" w:lineRule="auto"/>
+        <w:rPr>
+          <w:rFonts w:ascii="Calibri Light" w:hAnsi="Calibri Light" w:cs="Calibri Light"/>
+          <w:sz w:val="28"/>
+          <w:szCs w:val="28"/>
+          <w:lang w:val="es-ES"/>
+        </w:rPr>
+      </w:pPr>
     </w:p>
     <w:p>
       <w:pPr>
@@ -4624,7 +8071,6 @@
   <w:style w:type="character" w:default="1" w:styleId="Fuentedeprrafopredeter">
     <w:name w:val="Default Paragraph Font"/>
     <w:uiPriority w:val="1"/>
-    <w:semiHidden/>
     <w:unhideWhenUsed/>
   </w:style>
   <w:style w:type="table" w:default="1" w:styleId="Tablanormal">
